--- a/Schema Environment.docx
+++ b/Schema Environment.docx
@@ -1060,6 +1060,12 @@
           <w:b/>
         </w:rPr>
         <w:t>ServiceType</w:t>
+      </w:r>
+      <w:r>
+        <w:rPr>
+          <w:b/>
+        </w:rPr>
+        <w:t xml:space="preserve"> </w:t>
       </w:r>
     </w:p>
     <w:p>
@@ -1203,8 +1209,6 @@
           </wp:inline>
         </w:drawing>
       </w:r>
-      <w:bookmarkStart w:id="0" w:name="_GoBack"/>
-      <w:bookmarkEnd w:id="0"/>
     </w:p>
     <w:p/>
     <w:p>
@@ -1224,6 +1228,19 @@
           <w:b/>
         </w:rPr>
         <w:t xml:space="preserve">  (13 rows)</w:t>
+      </w:r>
+    </w:p>
+    <w:p>
+      <w:pPr>
+        <w:rPr>
+          <w:b/>
+        </w:rPr>
+      </w:pPr>
+      <w:r>
+        <w:rPr>
+          <w:b/>
+        </w:rPr>
+        <w:t xml:space="preserve">V tabulce jsou vsechny komponenty muzou sluzby mit zaregistrovane pres aktivator z db. Je to proste vycet komponent pro sluzby. </w:t>
       </w:r>
     </w:p>
     <w:p>
@@ -1706,7 +1723,7 @@
         <w:rPr>
           <w:b/>
         </w:rPr>
-        <w:t>ServiceGroup</w:t>
+        <w:t>ServiceInstance (13 rows)</w:t>
       </w:r>
     </w:p>
     <w:p>
@@ -1717,6 +1734,29 @@
       </w:pPr>
       <w:r>
         <w:rPr>
+          <w:b/>
+        </w:rPr>
+        <w:t>Vycet jednotlivych instanci sluzby + server kde bezi</w:t>
+      </w:r>
+    </w:p>
+    <w:p>
+      <w:pPr>
+        <w:rPr>
+          <w:b/>
+        </w:rPr>
+      </w:pPr>
+      <w:r>
+        <w:rPr>
+          <w:rFonts w:ascii="Consolas" w:hAnsi="Consolas" w:cs="Consolas"/>
+          <w:color w:val="000000"/>
+          <w:sz w:val="19"/>
+          <w:szCs w:val="19"/>
+          <w:highlight w:val="white"/>
+        </w:rPr>
+        <w:t xml:space="preserve"> </w:t>
+      </w:r>
+      <w:r>
+        <w:rPr>
           <w:rFonts w:ascii="Consolas" w:hAnsi="Consolas" w:cs="Consolas"/>
           <w:color w:val="0000FF"/>
           <w:sz w:val="19"/>
@@ -1793,12 +1833,7 @@
           <w:szCs w:val="19"/>
           <w:highlight w:val="white"/>
         </w:rPr>
-        <w:t>ServiceGroup sg</w:t>
-      </w:r>
-    </w:p>
-    <w:p>
-      <w:r>
-        <w:t>Zatim je prazdna</w:t>
+        <w:t>ServiceInstance si</w:t>
       </w:r>
     </w:p>
     <w:p>
@@ -1806,11 +1841,12 @@
         <w:rPr>
           <w:noProof/>
         </w:rPr>
+        <w:lastRenderedPageBreak/>
         <w:drawing>
-          <wp:inline distT="0" distB="0" distL="0" distR="0" wp14:anchorId="37420A7D" wp14:editId="7B992929">
-            <wp:extent cx="1762125" cy="266700"/>
+          <wp:inline distT="0" distB="0" distL="0" distR="0" wp14:anchorId="11102979" wp14:editId="3413D482">
+            <wp:extent cx="7953375" cy="609600"/>
             <wp:effectExtent l="0" t="0" r="9525" b="0"/>
-            <wp:docPr id="9" name="Obrázek 9"/>
+            <wp:docPr id="11" name="Obrázek 11"/>
             <wp:cNvGraphicFramePr>
               <a:graphicFrameLocks xmlns:a="http://schemas.openxmlformats.org/drawingml/2006/main" noChangeAspect="1"/>
             </wp:cNvGraphicFramePr>
@@ -1830,7 +1866,7 @@
                   <pic:spPr>
                     <a:xfrm>
                       <a:off x="0" y="0"/>
-                      <a:ext cx="1762125" cy="266700"/>
+                      <a:ext cx="7953375" cy="609600"/>
                     </a:xfrm>
                     <a:prstGeom prst="rect">
                       <a:avLst/>
@@ -1844,119 +1880,7 @@
       </w:r>
     </w:p>
     <w:p/>
-    <w:p>
-      <w:pPr>
-        <w:rPr>
-          <w:b/>
-        </w:rPr>
-      </w:pPr>
-      <w:r>
-        <w:rPr>
-          <w:b/>
-        </w:rPr>
-        <w:t>ServiceGroupToServiceInstance</w:t>
-      </w:r>
-    </w:p>
-    <w:p>
-      <w:pPr>
-        <w:rPr>
-          <w:rFonts w:ascii="Consolas" w:hAnsi="Consolas" w:cs="Consolas"/>
-          <w:color w:val="000000"/>
-          <w:sz w:val="19"/>
-          <w:szCs w:val="19"/>
-        </w:rPr>
-      </w:pPr>
-      <w:r>
-        <w:rPr>
-          <w:rFonts w:ascii="Consolas" w:hAnsi="Consolas" w:cs="Consolas"/>
-          <w:color w:val="000000"/>
-          <w:sz w:val="19"/>
-          <w:szCs w:val="19"/>
-          <w:highlight w:val="white"/>
-        </w:rPr>
-        <w:t xml:space="preserve"> </w:t>
-      </w:r>
-      <w:r>
-        <w:rPr>
-          <w:rFonts w:ascii="Consolas" w:hAnsi="Consolas" w:cs="Consolas"/>
-          <w:color w:val="0000FF"/>
-          <w:sz w:val="19"/>
-          <w:szCs w:val="19"/>
-          <w:highlight w:val="white"/>
-        </w:rPr>
-        <w:t>SELECT</w:t>
-      </w:r>
-      <w:r>
-        <w:rPr>
-          <w:rFonts w:ascii="Consolas" w:hAnsi="Consolas" w:cs="Consolas"/>
-          <w:color w:val="000000"/>
-          <w:sz w:val="19"/>
-          <w:szCs w:val="19"/>
-          <w:highlight w:val="white"/>
-        </w:rPr>
-        <w:t xml:space="preserve"> </w:t>
-      </w:r>
-      <w:r>
-        <w:rPr>
-          <w:rFonts w:ascii="Consolas" w:hAnsi="Consolas" w:cs="Consolas"/>
-          <w:color w:val="808080"/>
-          <w:sz w:val="19"/>
-          <w:szCs w:val="19"/>
-          <w:highlight w:val="white"/>
-        </w:rPr>
-        <w:t>*</w:t>
-      </w:r>
-      <w:r>
-        <w:rPr>
-          <w:rFonts w:ascii="Consolas" w:hAnsi="Consolas" w:cs="Consolas"/>
-          <w:color w:val="000000"/>
-          <w:sz w:val="19"/>
-          <w:szCs w:val="19"/>
-          <w:highlight w:val="white"/>
-        </w:rPr>
-        <w:t xml:space="preserve"> </w:t>
-      </w:r>
-      <w:r>
-        <w:rPr>
-          <w:rFonts w:ascii="Consolas" w:hAnsi="Consolas" w:cs="Consolas"/>
-          <w:color w:val="0000FF"/>
-          <w:sz w:val="19"/>
-          <w:szCs w:val="19"/>
-          <w:highlight w:val="white"/>
-        </w:rPr>
-        <w:t>FROM</w:t>
-      </w:r>
-      <w:r>
-        <w:rPr>
-          <w:rFonts w:ascii="Consolas" w:hAnsi="Consolas" w:cs="Consolas"/>
-          <w:color w:val="000000"/>
-          <w:sz w:val="19"/>
-          <w:szCs w:val="19"/>
-          <w:highlight w:val="white"/>
-        </w:rPr>
-        <w:t xml:space="preserve"> Environment</w:t>
-      </w:r>
-      <w:r>
-        <w:rPr>
-          <w:rFonts w:ascii="Consolas" w:hAnsi="Consolas" w:cs="Consolas"/>
-          <w:color w:val="808080"/>
-          <w:sz w:val="19"/>
-          <w:szCs w:val="19"/>
-          <w:highlight w:val="white"/>
-        </w:rPr>
-        <w:t>.</w:t>
-      </w:r>
-      <w:r>
-        <w:rPr>
-          <w:rFonts w:ascii="Consolas" w:hAnsi="Consolas" w:cs="Consolas"/>
-          <w:color w:val="000000"/>
-          <w:sz w:val="19"/>
-          <w:szCs w:val="19"/>
-          <w:highlight w:val="white"/>
-        </w:rPr>
-        <w:t>ServiceGroupToServiceInstance sgtsi</w:t>
-      </w:r>
-    </w:p>
+    <w:p/>
     <w:p>
       <w:pPr>
         <w:rPr>
@@ -1968,10 +1892,122 @@
       <w:r>
         <w:rPr>
           <w:rFonts w:ascii="Calibri" w:hAnsi="Calibri" w:cs="Calibri"/>
-          <w:color w:val="000000"/>
-          <w:szCs w:val="19"/>
-        </w:rPr>
-        <w:t>Zatim je prazdna</w:t>
+          <w:b/>
+          <w:color w:val="000000"/>
+          <w:szCs w:val="19"/>
+          <w:highlight w:val="white"/>
+        </w:rPr>
+        <w:t>ServiceInstanceComponentRegistratio</w:t>
+      </w:r>
+      <w:r>
+        <w:rPr>
+          <w:rFonts w:ascii="Calibri" w:hAnsi="Calibri" w:cs="Calibri"/>
+          <w:b/>
+          <w:color w:val="000000"/>
+          <w:szCs w:val="19"/>
+        </w:rPr>
+        <w:t>n</w:t>
+      </w:r>
+      <w:r>
+        <w:rPr>
+          <w:rFonts w:ascii="Calibri" w:hAnsi="Calibri" w:cs="Calibri"/>
+          <w:b/>
+          <w:color w:val="000000"/>
+          <w:szCs w:val="19"/>
+        </w:rPr>
+        <w:t xml:space="preserve">   (139 rows)</w:t>
+      </w:r>
+    </w:p>
+    <w:p>
+      <w:r>
+        <w:rPr>
+          <w:rFonts w:ascii="Consolas" w:hAnsi="Consolas" w:cs="Consolas"/>
+          <w:color w:val="000000"/>
+          <w:sz w:val="19"/>
+          <w:szCs w:val="19"/>
+          <w:highlight w:val="white"/>
+        </w:rPr>
+        <w:t xml:space="preserve"> </w:t>
+      </w:r>
+      <w:r>
+        <w:rPr>
+          <w:rFonts w:ascii="Consolas" w:hAnsi="Consolas" w:cs="Consolas"/>
+          <w:color w:val="0000FF"/>
+          <w:sz w:val="19"/>
+          <w:szCs w:val="19"/>
+          <w:highlight w:val="white"/>
+        </w:rPr>
+        <w:t>SELECT</w:t>
+      </w:r>
+      <w:r>
+        <w:rPr>
+          <w:rFonts w:ascii="Consolas" w:hAnsi="Consolas" w:cs="Consolas"/>
+          <w:color w:val="000000"/>
+          <w:sz w:val="19"/>
+          <w:szCs w:val="19"/>
+          <w:highlight w:val="white"/>
+        </w:rPr>
+        <w:t xml:space="preserve"> </w:t>
+      </w:r>
+      <w:r>
+        <w:rPr>
+          <w:rFonts w:ascii="Consolas" w:hAnsi="Consolas" w:cs="Consolas"/>
+          <w:color w:val="808080"/>
+          <w:sz w:val="19"/>
+          <w:szCs w:val="19"/>
+          <w:highlight w:val="white"/>
+        </w:rPr>
+        <w:t>*</w:t>
+      </w:r>
+      <w:r>
+        <w:rPr>
+          <w:rFonts w:ascii="Consolas" w:hAnsi="Consolas" w:cs="Consolas"/>
+          <w:color w:val="000000"/>
+          <w:sz w:val="19"/>
+          <w:szCs w:val="19"/>
+          <w:highlight w:val="white"/>
+        </w:rPr>
+        <w:t xml:space="preserve"> </w:t>
+      </w:r>
+      <w:r>
+        <w:rPr>
+          <w:rFonts w:ascii="Consolas" w:hAnsi="Consolas" w:cs="Consolas"/>
+          <w:color w:val="0000FF"/>
+          <w:sz w:val="19"/>
+          <w:szCs w:val="19"/>
+          <w:highlight w:val="white"/>
+        </w:rPr>
+        <w:t>FROM</w:t>
+      </w:r>
+      <w:r>
+        <w:rPr>
+          <w:rFonts w:ascii="Consolas" w:hAnsi="Consolas" w:cs="Consolas"/>
+          <w:color w:val="000000"/>
+          <w:sz w:val="19"/>
+          <w:szCs w:val="19"/>
+          <w:highlight w:val="white"/>
+        </w:rPr>
+        <w:t xml:space="preserve"> Environment</w:t>
+      </w:r>
+      <w:r>
+        <w:rPr>
+          <w:rFonts w:ascii="Consolas" w:hAnsi="Consolas" w:cs="Consolas"/>
+          <w:color w:val="808080"/>
+          <w:sz w:val="19"/>
+          <w:szCs w:val="19"/>
+          <w:highlight w:val="white"/>
+        </w:rPr>
+        <w:t>.</w:t>
+      </w:r>
+      <w:r>
+        <w:rPr>
+          <w:rFonts w:ascii="Consolas" w:hAnsi="Consolas" w:cs="Consolas"/>
+          <w:color w:val="000000"/>
+          <w:sz w:val="19"/>
+          <w:szCs w:val="19"/>
+          <w:highlight w:val="white"/>
+        </w:rPr>
+        <w:t>ServiceInstanceComponentRegistration sicr</w:t>
       </w:r>
     </w:p>
     <w:p>
@@ -1980,10 +2016,10 @@
           <w:noProof/>
         </w:rPr>
         <w:drawing>
-          <wp:inline distT="0" distB="0" distL="0" distR="0" wp14:anchorId="3DCCFC3C" wp14:editId="7BF56AD3">
-            <wp:extent cx="2066925" cy="257175"/>
+          <wp:inline distT="0" distB="0" distL="0" distR="0" wp14:anchorId="77CC58FD" wp14:editId="757ED2F9">
+            <wp:extent cx="3514725" cy="657225"/>
             <wp:effectExtent l="0" t="0" r="9525" b="9525"/>
-            <wp:docPr id="10" name="Obrázek 10"/>
+            <wp:docPr id="12" name="Obrázek 12"/>
             <wp:cNvGraphicFramePr>
               <a:graphicFrameLocks xmlns:a="http://schemas.openxmlformats.org/drawingml/2006/main" noChangeAspect="1"/>
             </wp:cNvGraphicFramePr>
@@ -2003,7 +2039,7 @@
                   <pic:spPr>
                     <a:xfrm>
                       <a:off x="0" y="0"/>
-                      <a:ext cx="2066925" cy="257175"/>
+                      <a:ext cx="3514725" cy="657225"/>
                     </a:xfrm>
                     <a:prstGeom prst="rect">
                       <a:avLst/>
@@ -2021,20 +2057,38 @@
     <w:p>
       <w:pPr>
         <w:rPr>
+          <w:rFonts w:ascii="Calibri" w:hAnsi="Calibri" w:cs="Calibri"/>
           <w:b/>
-        </w:rPr>
-      </w:pPr>
-      <w:r>
-        <w:rPr>
+          <w:color w:val="000000"/>
+        </w:rPr>
+      </w:pPr>
+      <w:r>
+        <w:rPr>
+          <w:rFonts w:ascii="Calibri" w:hAnsi="Calibri" w:cs="Calibri"/>
           <w:b/>
-        </w:rPr>
-        <w:t>ServiceInstance (13 rows)</w:t>
-      </w:r>
-    </w:p>
-    <w:p>
-      <w:pPr>
-        <w:rPr>
+          <w:color w:val="000000"/>
+          <w:szCs w:val="19"/>
+          <w:highlight w:val="white"/>
+        </w:rPr>
+        <w:t>ServiceTypeComponentPermission</w:t>
+      </w:r>
+      <w:r>
+        <w:rPr>
+          <w:rFonts w:ascii="Calibri" w:hAnsi="Calibri" w:cs="Calibri"/>
           <w:b/>
+          <w:color w:val="000000"/>
+          <w:szCs w:val="19"/>
+        </w:rPr>
+        <w:t xml:space="preserve"> (22 rows)</w:t>
+      </w:r>
+    </w:p>
+    <w:p>
+      <w:pPr>
+        <w:rPr>
+          <w:rFonts w:ascii="Consolas" w:hAnsi="Consolas" w:cs="Consolas"/>
+          <w:color w:val="000000"/>
+          <w:sz w:val="19"/>
+          <w:szCs w:val="19"/>
         </w:rPr>
       </w:pPr>
       <w:r>
@@ -2125,7 +2179,7 @@
           <w:szCs w:val="19"/>
           <w:highlight w:val="white"/>
         </w:rPr>
-        <w:t>ServiceInstance si</w:t>
+        <w:t>ServiceTypeComponentPermission stcp</w:t>
       </w:r>
     </w:p>
     <w:p>
@@ -2134,10 +2188,10 @@
           <w:noProof/>
         </w:rPr>
         <w:drawing>
-          <wp:inline distT="0" distB="0" distL="0" distR="0" wp14:anchorId="11102979" wp14:editId="3413D482">
-            <wp:extent cx="7953375" cy="609600"/>
+          <wp:inline distT="0" distB="0" distL="0" distR="0" wp14:anchorId="1D709E68" wp14:editId="0479D0AE">
+            <wp:extent cx="9134475" cy="704850"/>
             <wp:effectExtent l="0" t="0" r="9525" b="0"/>
-            <wp:docPr id="11" name="Obrázek 11"/>
+            <wp:docPr id="13" name="Obrázek 13"/>
             <wp:cNvGraphicFramePr>
               <a:graphicFrameLocks xmlns:a="http://schemas.openxmlformats.org/drawingml/2006/main" noChangeAspect="1"/>
             </wp:cNvGraphicFramePr>
@@ -2157,7 +2211,7 @@
                   <pic:spPr>
                     <a:xfrm>
                       <a:off x="0" y="0"/>
-                      <a:ext cx="7953375" cy="609600"/>
+                      <a:ext cx="9134475" cy="704850"/>
                     </a:xfrm>
                     <a:prstGeom prst="rect">
                       <a:avLst/>
@@ -2188,7 +2242,7 @@
           <w:szCs w:val="19"/>
           <w:highlight w:val="white"/>
         </w:rPr>
-        <w:t>ServiceInstanceComponentRegistratio</w:t>
+        <w:t>ServiceTypeComponentRegistration</w:t>
       </w:r>
       <w:r>
         <w:rPr>
@@ -2197,16 +2251,7 @@
           <w:color w:val="000000"/>
           <w:szCs w:val="19"/>
         </w:rPr>
-        <w:t>n</w:t>
-      </w:r>
-      <w:r>
-        <w:rPr>
-          <w:rFonts w:ascii="Calibri" w:hAnsi="Calibri" w:cs="Calibri"/>
-          <w:b/>
-          <w:color w:val="000000"/>
-          <w:szCs w:val="19"/>
-        </w:rPr>
-        <w:t xml:space="preserve">   (139 rows)</w:t>
+        <w:t xml:space="preserve"> (6 rows)</w:t>
       </w:r>
     </w:p>
     <w:p>
@@ -2298,7 +2343,7 @@
           <w:szCs w:val="19"/>
           <w:highlight w:val="white"/>
         </w:rPr>
-        <w:t>ServiceInstanceComponentRegistration sicr</w:t>
+        <w:t>ServiceTypeComponentRegistration stc</w:t>
       </w:r>
     </w:p>
     <w:p>
@@ -2307,10 +2352,10 @@
           <w:noProof/>
         </w:rPr>
         <w:drawing>
-          <wp:inline distT="0" distB="0" distL="0" distR="0" wp14:anchorId="77CC58FD" wp14:editId="757ED2F9">
-            <wp:extent cx="3514725" cy="657225"/>
-            <wp:effectExtent l="0" t="0" r="9525" b="9525"/>
-            <wp:docPr id="12" name="Obrázek 12"/>
+          <wp:inline distT="0" distB="0" distL="0" distR="0" wp14:anchorId="50474EF8" wp14:editId="5AAD5CEE">
+            <wp:extent cx="2809875" cy="647700"/>
+            <wp:effectExtent l="0" t="0" r="9525" b="0"/>
+            <wp:docPr id="14" name="Obrázek 14"/>
             <wp:cNvGraphicFramePr>
               <a:graphicFrameLocks xmlns:a="http://schemas.openxmlformats.org/drawingml/2006/main" noChangeAspect="1"/>
             </wp:cNvGraphicFramePr>
@@ -2330,7 +2375,7 @@
                   <pic:spPr>
                     <a:xfrm>
                       <a:off x="0" y="0"/>
-                      <a:ext cx="3514725" cy="657225"/>
+                      <a:ext cx="2809875" cy="647700"/>
                     </a:xfrm>
                     <a:prstGeom prst="rect">
                       <a:avLst/>
@@ -2345,53 +2390,96 @@
     </w:p>
     <w:p/>
     <w:p/>
-    <w:p>
-      <w:pPr>
-        <w:rPr>
-          <w:rFonts w:ascii="Calibri" w:hAnsi="Calibri" w:cs="Calibri"/>
-          <w:b/>
-          <w:color w:val="000000"/>
-        </w:rPr>
-      </w:pPr>
-      <w:r>
-        <w:rPr>
-          <w:rFonts w:ascii="Calibri" w:hAnsi="Calibri" w:cs="Calibri"/>
-          <w:b/>
-          <w:color w:val="000000"/>
-          <w:szCs w:val="19"/>
-          <w:highlight w:val="white"/>
-        </w:rPr>
-        <w:t>ServiceTypeComponentPermission</w:t>
-      </w:r>
-      <w:r>
-        <w:rPr>
-          <w:rFonts w:ascii="Calibri" w:hAnsi="Calibri" w:cs="Calibri"/>
-          <w:b/>
-          <w:color w:val="000000"/>
-          <w:szCs w:val="19"/>
-        </w:rPr>
-        <w:t xml:space="preserve"> (22 rows)</w:t>
-      </w:r>
-    </w:p>
-    <w:p>
-      <w:pPr>
-        <w:rPr>
-          <w:rFonts w:ascii="Consolas" w:hAnsi="Consolas" w:cs="Consolas"/>
-          <w:color w:val="000000"/>
-          <w:sz w:val="19"/>
-          <w:szCs w:val="19"/>
-        </w:rPr>
-      </w:pPr>
-      <w:r>
-        <w:rPr>
-          <w:rFonts w:ascii="Consolas" w:hAnsi="Consolas" w:cs="Consolas"/>
-          <w:color w:val="000000"/>
-          <w:sz w:val="19"/>
-          <w:szCs w:val="19"/>
-          <w:highlight w:val="white"/>
-        </w:rPr>
-        <w:t xml:space="preserve"> </w:t>
-      </w:r>
+    <w:p/>
+    <w:p/>
+    <w:p/>
+    <w:p/>
+    <w:p>
+      <w:pPr>
+        <w:pStyle w:val="Nzev"/>
+        <w:jc w:val="center"/>
+      </w:pPr>
+      <w:r>
+        <w:t>Jak zjistim, ktera komponenta ma jake hodnoty</w:t>
+      </w:r>
+    </w:p>
+    <w:p/>
+    <w:p>
+      <w:pPr>
+        <w:pStyle w:val="Styl1"/>
+      </w:pPr>
+      <w:r>
+        <w:t xml:space="preserve">Tabulka </w:t>
+      </w:r>
+      <w:r>
+        <w:rPr>
+          <w:highlight w:val="green"/>
+        </w:rPr>
+        <w:t>ServiceTypeComponentRegistration</w:t>
+      </w:r>
+      <w:r>
+        <w:t xml:space="preserve"> je  v</w:t>
+      </w:r>
+      <w:r>
+        <w:t xml:space="preserve">azba mezi tabulkou </w:t>
+      </w:r>
+      <w:r>
+        <w:rPr>
+          <w:highlight w:val="cyan"/>
+        </w:rPr>
+        <w:t>P</w:t>
+      </w:r>
+      <w:r>
+        <w:rPr>
+          <w:highlight w:val="cyan"/>
+        </w:rPr>
+        <w:t>ermission</w:t>
+      </w:r>
+      <w:r>
+        <w:t xml:space="preserve"> – </w:t>
+      </w:r>
+      <w:r>
+        <w:rPr>
+          <w:highlight w:val="cyan"/>
+        </w:rPr>
+        <w:t>popisem komponenty</w:t>
+      </w:r>
+      <w:r>
+        <w:t xml:space="preserve"> a tabulkou </w:t>
+      </w:r>
+      <w:r>
+        <w:rPr>
+          <w:highlight w:val="yellow"/>
+        </w:rPr>
+        <w:t>ServiceComponentInstance</w:t>
+      </w:r>
+      <w:r>
+        <w:t xml:space="preserve"> kde jsou </w:t>
+      </w:r>
+      <w:r>
+        <w:rPr>
+          <w:highlight w:val="yellow"/>
+        </w:rPr>
+        <w:t>hodnoty</w:t>
+      </w:r>
+      <w:r>
+        <w:t xml:space="preserve"> pro tuto komponentu.</w:t>
+      </w:r>
+    </w:p>
+    <w:p>
+      <w:pPr>
+        <w:pStyle w:val="Styl1"/>
+        <w:numPr>
+          <w:ilvl w:val="0"/>
+          <w:numId w:val="0"/>
+        </w:numPr>
+        <w:ind w:left="1077"/>
+        <w:rPr>
+          <w:rFonts w:ascii="Consolas" w:hAnsi="Consolas" w:cs="Consolas"/>
+          <w:sz w:val="19"/>
+          <w:szCs w:val="19"/>
+        </w:rPr>
+      </w:pPr>
       <w:r>
         <w:rPr>
           <w:rFonts w:ascii="Consolas" w:hAnsi="Consolas" w:cs="Consolas"/>
@@ -2405,32 +2493,68 @@
       <w:r>
         <w:rPr>
           <w:rFonts w:ascii="Consolas" w:hAnsi="Consolas" w:cs="Consolas"/>
-          <w:color w:val="000000"/>
-          <w:sz w:val="19"/>
-          <w:szCs w:val="19"/>
-          <w:highlight w:val="white"/>
-        </w:rPr>
-        <w:t xml:space="preserve"> </w:t>
-      </w:r>
-      <w:r>
-        <w:rPr>
-          <w:rFonts w:ascii="Consolas" w:hAnsi="Consolas" w:cs="Consolas"/>
-          <w:color w:val="808080"/>
-          <w:sz w:val="19"/>
-          <w:szCs w:val="19"/>
-          <w:highlight w:val="white"/>
-        </w:rPr>
-        <w:t>*</w:t>
-      </w:r>
-      <w:r>
-        <w:rPr>
-          <w:rFonts w:ascii="Consolas" w:hAnsi="Consolas" w:cs="Consolas"/>
-          <w:color w:val="000000"/>
-          <w:sz w:val="19"/>
-          <w:szCs w:val="19"/>
-          <w:highlight w:val="white"/>
-        </w:rPr>
-        <w:t xml:space="preserve"> </w:t>
+          <w:sz w:val="19"/>
+          <w:szCs w:val="19"/>
+          <w:highlight w:val="white"/>
+        </w:rPr>
+        <w:t xml:space="preserve"> stcr</w:t>
+      </w:r>
+      <w:r>
+        <w:rPr>
+          <w:rFonts w:ascii="Consolas" w:hAnsi="Consolas" w:cs="Consolas"/>
+          <w:color w:val="808080"/>
+          <w:sz w:val="19"/>
+          <w:szCs w:val="19"/>
+          <w:highlight w:val="white"/>
+        </w:rPr>
+        <w:t>.</w:t>
+      </w:r>
+      <w:r>
+        <w:rPr>
+          <w:rFonts w:ascii="Consolas" w:hAnsi="Consolas" w:cs="Consolas"/>
+          <w:sz w:val="19"/>
+          <w:szCs w:val="19"/>
+          <w:highlight w:val="white"/>
+        </w:rPr>
+        <w:t>PermissionId</w:t>
+      </w:r>
+      <w:r>
+        <w:rPr>
+          <w:rFonts w:ascii="Consolas" w:hAnsi="Consolas" w:cs="Consolas"/>
+          <w:color w:val="808080"/>
+          <w:sz w:val="19"/>
+          <w:szCs w:val="19"/>
+          <w:highlight w:val="white"/>
+        </w:rPr>
+        <w:t>,</w:t>
+      </w:r>
+      <w:r>
+        <w:rPr>
+          <w:rFonts w:ascii="Consolas" w:hAnsi="Consolas" w:cs="Consolas"/>
+          <w:sz w:val="19"/>
+          <w:szCs w:val="19"/>
+          <w:highlight w:val="white"/>
+        </w:rPr>
+        <w:t xml:space="preserve"> stcr</w:t>
+      </w:r>
+      <w:r>
+        <w:rPr>
+          <w:rFonts w:ascii="Consolas" w:hAnsi="Consolas" w:cs="Consolas"/>
+          <w:color w:val="808080"/>
+          <w:sz w:val="19"/>
+          <w:szCs w:val="19"/>
+          <w:highlight w:val="white"/>
+        </w:rPr>
+        <w:t>.</w:t>
+      </w:r>
+      <w:r>
+        <w:rPr>
+          <w:rFonts w:ascii="Consolas" w:hAnsi="Consolas" w:cs="Consolas"/>
+          <w:sz w:val="19"/>
+          <w:szCs w:val="19"/>
+          <w:highlight w:val="white"/>
+        </w:rPr>
+        <w:t xml:space="preserve">ServiceComponentInstanceId   </w:t>
       </w:r>
       <w:r>
         <w:rPr>
@@ -2445,7 +2569,6 @@
       <w:r>
         <w:rPr>
           <w:rFonts w:ascii="Consolas" w:hAnsi="Consolas" w:cs="Consolas"/>
-          <w:color w:val="000000"/>
           <w:sz w:val="19"/>
           <w:szCs w:val="19"/>
           <w:highlight w:val="white"/>
@@ -2465,24 +2588,32 @@
       <w:r>
         <w:rPr>
           <w:rFonts w:ascii="Consolas" w:hAnsi="Consolas" w:cs="Consolas"/>
-          <w:color w:val="000000"/>
-          <w:sz w:val="19"/>
-          <w:szCs w:val="19"/>
-          <w:highlight w:val="white"/>
-        </w:rPr>
-        <w:t>ServiceTypeComponentPermission stcp</w:t>
-      </w:r>
-    </w:p>
-    <w:p>
+          <w:sz w:val="19"/>
+          <w:szCs w:val="19"/>
+          <w:highlight w:val="white"/>
+        </w:rPr>
+        <w:t>ServiceTypeComponentRegistration stcr</w:t>
+      </w:r>
+    </w:p>
+    <w:p>
+      <w:pPr>
+        <w:pStyle w:val="Styl1"/>
+        <w:numPr>
+          <w:ilvl w:val="0"/>
+          <w:numId w:val="0"/>
+        </w:numPr>
+        <w:ind w:left="1077"/>
+      </w:pPr>
       <w:r>
         <w:rPr>
           <w:noProof/>
+          <w:lang w:val="en-US"/>
         </w:rPr>
         <w:drawing>
-          <wp:inline distT="0" distB="0" distL="0" distR="0" wp14:anchorId="1D709E68" wp14:editId="0479D0AE">
-            <wp:extent cx="9134475" cy="704850"/>
+          <wp:inline distT="0" distB="0" distL="0" distR="0" wp14:anchorId="2B9F511A" wp14:editId="19F70B8B">
+            <wp:extent cx="2524125" cy="1333500"/>
             <wp:effectExtent l="0" t="0" r="9525" b="0"/>
-            <wp:docPr id="13" name="Obrázek 13"/>
+            <wp:docPr id="23" name="Obrázek 23"/>
             <wp:cNvGraphicFramePr>
               <a:graphicFrameLocks xmlns:a="http://schemas.openxmlformats.org/drawingml/2006/main" noChangeAspect="1"/>
             </wp:cNvGraphicFramePr>
@@ -2502,7 +2633,7 @@
                   <pic:spPr>
                     <a:xfrm>
                       <a:off x="0" y="0"/>
-                      <a:ext cx="9134475" cy="704850"/>
+                      <a:ext cx="2524125" cy="1333500"/>
                     </a:xfrm>
                     <a:prstGeom prst="rect">
                       <a:avLst/>
@@ -2515,47 +2646,57 @@
         </w:drawing>
       </w:r>
     </w:p>
-    <w:p/>
-    <w:p/>
-    <w:p>
-      <w:pPr>
-        <w:rPr>
-          <w:rFonts w:ascii="Calibri" w:hAnsi="Calibri" w:cs="Calibri"/>
-          <w:b/>
-          <w:color w:val="000000"/>
-        </w:rPr>
-      </w:pPr>
-      <w:r>
-        <w:rPr>
-          <w:rFonts w:ascii="Calibri" w:hAnsi="Calibri" w:cs="Calibri"/>
-          <w:b/>
-          <w:color w:val="000000"/>
-          <w:szCs w:val="19"/>
-          <w:highlight w:val="white"/>
+    <w:p>
+      <w:pPr>
+        <w:pStyle w:val="Styl1"/>
+        <w:numPr>
+          <w:ilvl w:val="0"/>
+          <w:numId w:val="0"/>
+        </w:numPr>
+        <w:ind w:left="1077"/>
+      </w:pPr>
+    </w:p>
+    <w:p>
+      <w:pPr>
+        <w:pStyle w:val="Styl1"/>
+      </w:pPr>
+      <w:r>
+        <w:t xml:space="preserve">Tabulka </w:t>
+      </w:r>
+      <w:r>
+        <w:rPr>
+          <w:highlight w:val="cyan"/>
+        </w:rPr>
+        <w:t>Permission</w:t>
+      </w:r>
+      <w:r>
+        <w:t xml:space="preserve"> pres permissionId z tabulky </w:t>
+      </w:r>
+      <w:r>
+        <w:rPr>
+          <w:highlight w:val="green"/>
         </w:rPr>
         <w:t>ServiceTypeComponentRegistration</w:t>
       </w:r>
       <w:r>
-        <w:rPr>
-          <w:rFonts w:ascii="Calibri" w:hAnsi="Calibri" w:cs="Calibri"/>
-          <w:b/>
-          <w:color w:val="000000"/>
-          <w:szCs w:val="19"/>
-        </w:rPr>
-        <w:t xml:space="preserve"> (6 rows)</w:t>
-      </w:r>
-    </w:p>
-    <w:p>
-      <w:r>
-        <w:rPr>
-          <w:rFonts w:ascii="Consolas" w:hAnsi="Consolas" w:cs="Consolas"/>
-          <w:color w:val="000000"/>
-          <w:sz w:val="19"/>
-          <w:szCs w:val="19"/>
-          <w:highlight w:val="white"/>
-        </w:rPr>
-        <w:t xml:space="preserve"> </w:t>
-      </w:r>
+        <w:t>:</w:t>
+      </w:r>
+    </w:p>
+    <w:p>
+      <w:pPr>
+        <w:autoSpaceDE w:val="0"/>
+        <w:autoSpaceDN w:val="0"/>
+        <w:adjustRightInd w:val="0"/>
+        <w:ind w:left="1077"/>
+        <w15:collapsed w:val="0"/>
+        <w:rPr>
+          <w:rFonts w:ascii="Consolas" w:hAnsi="Consolas" w:cs="Consolas"/>
+          <w:color w:val="000000"/>
+          <w:sz w:val="19"/>
+          <w:szCs w:val="19"/>
+          <w:highlight w:val="white"/>
+        </w:rPr>
+      </w:pPr>
       <w:r>
         <w:rPr>
           <w:rFonts w:ascii="Consolas" w:hAnsi="Consolas" w:cs="Consolas"/>
@@ -2574,28 +2715,260 @@
           <w:szCs w:val="19"/>
           <w:highlight w:val="white"/>
         </w:rPr>
-        <w:t xml:space="preserve"> </w:t>
-      </w:r>
-      <w:r>
-        <w:rPr>
-          <w:rFonts w:ascii="Consolas" w:hAnsi="Consolas" w:cs="Consolas"/>
-          <w:color w:val="808080"/>
-          <w:sz w:val="19"/>
-          <w:szCs w:val="19"/>
-          <w:highlight w:val="white"/>
-        </w:rPr>
-        <w:t>*</w:t>
-      </w:r>
-      <w:r>
-        <w:rPr>
-          <w:rFonts w:ascii="Consolas" w:hAnsi="Consolas" w:cs="Consolas"/>
-          <w:color w:val="000000"/>
-          <w:sz w:val="19"/>
-          <w:szCs w:val="19"/>
-          <w:highlight w:val="white"/>
-        </w:rPr>
-        <w:t xml:space="preserve"> </w:t>
-      </w:r>
+        <w:t xml:space="preserve"> stcr</w:t>
+      </w:r>
+      <w:r>
+        <w:rPr>
+          <w:rFonts w:ascii="Consolas" w:hAnsi="Consolas" w:cs="Consolas"/>
+          <w:color w:val="808080"/>
+          <w:sz w:val="19"/>
+          <w:szCs w:val="19"/>
+          <w:highlight w:val="white"/>
+        </w:rPr>
+        <w:t>.</w:t>
+      </w:r>
+      <w:r>
+        <w:rPr>
+          <w:rFonts w:ascii="Consolas" w:hAnsi="Consolas" w:cs="Consolas"/>
+          <w:color w:val="000000"/>
+          <w:sz w:val="19"/>
+          <w:szCs w:val="19"/>
+          <w:highlight w:val="white"/>
+        </w:rPr>
+        <w:t>ServiceComponentInstanceId</w:t>
+      </w:r>
+      <w:r>
+        <w:rPr>
+          <w:rFonts w:ascii="Consolas" w:hAnsi="Consolas" w:cs="Consolas"/>
+          <w:color w:val="808080"/>
+          <w:sz w:val="19"/>
+          <w:szCs w:val="19"/>
+          <w:highlight w:val="white"/>
+        </w:rPr>
+        <w:t>,</w:t>
+      </w:r>
+    </w:p>
+    <w:p>
+      <w:pPr>
+        <w:autoSpaceDE w:val="0"/>
+        <w:autoSpaceDN w:val="0"/>
+        <w:adjustRightInd w:val="0"/>
+        <w:ind w:left="1077"/>
+        <w15:collapsed w:val="0"/>
+        <w:rPr>
+          <w:rFonts w:ascii="Consolas" w:hAnsi="Consolas" w:cs="Consolas"/>
+          <w:color w:val="000000"/>
+          <w:sz w:val="19"/>
+          <w:szCs w:val="19"/>
+          <w:highlight w:val="white"/>
+        </w:rPr>
+      </w:pPr>
+      <w:r>
+        <w:rPr>
+          <w:rFonts w:ascii="Consolas" w:hAnsi="Consolas" w:cs="Consolas"/>
+          <w:color w:val="000000"/>
+          <w:sz w:val="19"/>
+          <w:szCs w:val="19"/>
+          <w:highlight w:val="white"/>
+        </w:rPr>
+        <w:t>sci</w:t>
+      </w:r>
+      <w:r>
+        <w:rPr>
+          <w:rFonts w:ascii="Consolas" w:hAnsi="Consolas" w:cs="Consolas"/>
+          <w:color w:val="808080"/>
+          <w:sz w:val="19"/>
+          <w:szCs w:val="19"/>
+          <w:highlight w:val="white"/>
+        </w:rPr>
+        <w:t>.</w:t>
+      </w:r>
+      <w:r>
+        <w:rPr>
+          <w:rFonts w:ascii="Consolas" w:hAnsi="Consolas" w:cs="Consolas"/>
+          <w:color w:val="000000"/>
+          <w:sz w:val="19"/>
+          <w:szCs w:val="19"/>
+          <w:highlight w:val="white"/>
+        </w:rPr>
+        <w:t>Value01</w:t>
+      </w:r>
+      <w:r>
+        <w:rPr>
+          <w:rFonts w:ascii="Consolas" w:hAnsi="Consolas" w:cs="Consolas"/>
+          <w:color w:val="808080"/>
+          <w:sz w:val="19"/>
+          <w:szCs w:val="19"/>
+          <w:highlight w:val="white"/>
+        </w:rPr>
+        <w:t>,</w:t>
+      </w:r>
+      <w:r>
+        <w:rPr>
+          <w:rFonts w:ascii="Consolas" w:hAnsi="Consolas" w:cs="Consolas"/>
+          <w:color w:val="000000"/>
+          <w:sz w:val="19"/>
+          <w:szCs w:val="19"/>
+          <w:highlight w:val="white"/>
+        </w:rPr>
+        <w:t xml:space="preserve"> sci</w:t>
+      </w:r>
+      <w:r>
+        <w:rPr>
+          <w:rFonts w:ascii="Consolas" w:hAnsi="Consolas" w:cs="Consolas"/>
+          <w:color w:val="808080"/>
+          <w:sz w:val="19"/>
+          <w:szCs w:val="19"/>
+          <w:highlight w:val="white"/>
+        </w:rPr>
+        <w:t>.</w:t>
+      </w:r>
+      <w:r>
+        <w:rPr>
+          <w:rFonts w:ascii="Consolas" w:hAnsi="Consolas" w:cs="Consolas"/>
+          <w:color w:val="000000"/>
+          <w:sz w:val="19"/>
+          <w:szCs w:val="19"/>
+          <w:highlight w:val="white"/>
+        </w:rPr>
+        <w:t>Value02</w:t>
+      </w:r>
+      <w:r>
+        <w:rPr>
+          <w:rFonts w:ascii="Consolas" w:hAnsi="Consolas" w:cs="Consolas"/>
+          <w:color w:val="808080"/>
+          <w:sz w:val="19"/>
+          <w:szCs w:val="19"/>
+          <w:highlight w:val="white"/>
+        </w:rPr>
+        <w:t>,</w:t>
+      </w:r>
+      <w:r>
+        <w:rPr>
+          <w:rFonts w:ascii="Consolas" w:hAnsi="Consolas" w:cs="Consolas"/>
+          <w:color w:val="000000"/>
+          <w:sz w:val="19"/>
+          <w:szCs w:val="19"/>
+          <w:highlight w:val="white"/>
+        </w:rPr>
+        <w:t xml:space="preserve"> sci</w:t>
+      </w:r>
+      <w:r>
+        <w:rPr>
+          <w:rFonts w:ascii="Consolas" w:hAnsi="Consolas" w:cs="Consolas"/>
+          <w:color w:val="808080"/>
+          <w:sz w:val="19"/>
+          <w:szCs w:val="19"/>
+          <w:highlight w:val="white"/>
+        </w:rPr>
+        <w:t>.</w:t>
+      </w:r>
+      <w:r>
+        <w:rPr>
+          <w:rFonts w:ascii="Consolas" w:hAnsi="Consolas" w:cs="Consolas"/>
+          <w:color w:val="000000"/>
+          <w:sz w:val="19"/>
+          <w:szCs w:val="19"/>
+          <w:highlight w:val="white"/>
+        </w:rPr>
+        <w:t>Value03</w:t>
+      </w:r>
+      <w:r>
+        <w:rPr>
+          <w:rFonts w:ascii="Consolas" w:hAnsi="Consolas" w:cs="Consolas"/>
+          <w:color w:val="808080"/>
+          <w:sz w:val="19"/>
+          <w:szCs w:val="19"/>
+          <w:highlight w:val="white"/>
+        </w:rPr>
+        <w:t>,</w:t>
+      </w:r>
+      <w:r>
+        <w:rPr>
+          <w:rFonts w:ascii="Consolas" w:hAnsi="Consolas" w:cs="Consolas"/>
+          <w:color w:val="000000"/>
+          <w:sz w:val="19"/>
+          <w:szCs w:val="19"/>
+          <w:highlight w:val="white"/>
+        </w:rPr>
+        <w:t xml:space="preserve"> sci</w:t>
+      </w:r>
+      <w:r>
+        <w:rPr>
+          <w:rFonts w:ascii="Consolas" w:hAnsi="Consolas" w:cs="Consolas"/>
+          <w:color w:val="808080"/>
+          <w:sz w:val="19"/>
+          <w:szCs w:val="19"/>
+          <w:highlight w:val="white"/>
+        </w:rPr>
+        <w:t>.</w:t>
+      </w:r>
+      <w:r>
+        <w:rPr>
+          <w:rFonts w:ascii="Consolas" w:hAnsi="Consolas" w:cs="Consolas"/>
+          <w:color w:val="000000"/>
+          <w:sz w:val="19"/>
+          <w:szCs w:val="19"/>
+          <w:highlight w:val="white"/>
+        </w:rPr>
+        <w:t>Value04</w:t>
+      </w:r>
+      <w:r>
+        <w:rPr>
+          <w:rFonts w:ascii="Consolas" w:hAnsi="Consolas" w:cs="Consolas"/>
+          <w:color w:val="808080"/>
+          <w:sz w:val="19"/>
+          <w:szCs w:val="19"/>
+          <w:highlight w:val="white"/>
+        </w:rPr>
+        <w:t>,</w:t>
+      </w:r>
+      <w:r>
+        <w:rPr>
+          <w:rFonts w:ascii="Consolas" w:hAnsi="Consolas" w:cs="Consolas"/>
+          <w:color w:val="000000"/>
+          <w:sz w:val="19"/>
+          <w:szCs w:val="19"/>
+          <w:highlight w:val="white"/>
+        </w:rPr>
+        <w:t xml:space="preserve"> sci</w:t>
+      </w:r>
+      <w:r>
+        <w:rPr>
+          <w:rFonts w:ascii="Consolas" w:hAnsi="Consolas" w:cs="Consolas"/>
+          <w:color w:val="808080"/>
+          <w:sz w:val="19"/>
+          <w:szCs w:val="19"/>
+          <w:highlight w:val="white"/>
+        </w:rPr>
+        <w:t>.</w:t>
+      </w:r>
+      <w:r>
+        <w:rPr>
+          <w:rFonts w:ascii="Consolas" w:hAnsi="Consolas" w:cs="Consolas"/>
+          <w:color w:val="000000"/>
+          <w:sz w:val="19"/>
+          <w:szCs w:val="19"/>
+          <w:highlight w:val="white"/>
+        </w:rPr>
+        <w:t>Value05</w:t>
+      </w:r>
+    </w:p>
+    <w:p>
+      <w:pPr>
+        <w:autoSpaceDE w:val="0"/>
+        <w:autoSpaceDN w:val="0"/>
+        <w:adjustRightInd w:val="0"/>
+        <w:ind w:left="1077"/>
+        <w15:collapsed w:val="0"/>
+        <w:rPr>
+          <w:rFonts w:ascii="Consolas" w:hAnsi="Consolas" w:cs="Consolas"/>
+          <w:color w:val="000000"/>
+          <w:sz w:val="19"/>
+          <w:szCs w:val="19"/>
+          <w:highlight w:val="white"/>
+        </w:rPr>
+      </w:pPr>
       <w:r>
         <w:rPr>
           <w:rFonts w:ascii="Consolas" w:hAnsi="Consolas" w:cs="Consolas"/>
@@ -2634,19 +3007,217 @@
           <w:szCs w:val="19"/>
           <w:highlight w:val="white"/>
         </w:rPr>
-        <w:t>ServiceTypeComponentRegistration stc</w:t>
-      </w:r>
-    </w:p>
-    <w:p>
+        <w:t>ServiceTypeComponentRegistration stcr</w:t>
+      </w:r>
+    </w:p>
+    <w:p>
+      <w:pPr>
+        <w:pStyle w:val="Styl1"/>
+        <w:numPr>
+          <w:ilvl w:val="0"/>
+          <w:numId w:val="0"/>
+        </w:numPr>
+        <w:ind w:left="1077"/>
+      </w:pPr>
+      <w:r>
+        <w:rPr>
+          <w:rFonts w:ascii="Consolas" w:hAnsi="Consolas" w:cs="Consolas"/>
+          <w:color w:val="808080"/>
+          <w:sz w:val="19"/>
+          <w:szCs w:val="19"/>
+          <w:highlight w:val="white"/>
+        </w:rPr>
+        <w:t>JOIN</w:t>
+      </w:r>
+      <w:r>
+        <w:rPr>
+          <w:rFonts w:ascii="Consolas" w:hAnsi="Consolas" w:cs="Consolas"/>
+          <w:sz w:val="19"/>
+          <w:szCs w:val="19"/>
+          <w:highlight w:val="white"/>
+        </w:rPr>
+        <w:t xml:space="preserve"> Environment</w:t>
+      </w:r>
+      <w:r>
+        <w:rPr>
+          <w:rFonts w:ascii="Consolas" w:hAnsi="Consolas" w:cs="Consolas"/>
+          <w:color w:val="808080"/>
+          <w:sz w:val="19"/>
+          <w:szCs w:val="19"/>
+          <w:highlight w:val="white"/>
+        </w:rPr>
+        <w:t>.</w:t>
+      </w:r>
+      <w:r>
+        <w:rPr>
+          <w:rFonts w:ascii="Consolas" w:hAnsi="Consolas" w:cs="Consolas"/>
+          <w:sz w:val="19"/>
+          <w:szCs w:val="19"/>
+          <w:highlight w:val="white"/>
+        </w:rPr>
+        <w:t xml:space="preserve">ServiceComponentInstance sci </w:t>
+      </w:r>
+      <w:r>
+        <w:rPr>
+          <w:rFonts w:ascii="Consolas" w:hAnsi="Consolas" w:cs="Consolas"/>
+          <w:color w:val="0000FF"/>
+          <w:sz w:val="19"/>
+          <w:szCs w:val="19"/>
+          <w:highlight w:val="white"/>
+        </w:rPr>
+        <w:t>ON</w:t>
+      </w:r>
+      <w:r>
+        <w:rPr>
+          <w:rFonts w:ascii="Consolas" w:hAnsi="Consolas" w:cs="Consolas"/>
+          <w:sz w:val="19"/>
+          <w:szCs w:val="19"/>
+          <w:highlight w:val="white"/>
+        </w:rPr>
+        <w:t xml:space="preserve"> stcr</w:t>
+      </w:r>
+      <w:r>
+        <w:rPr>
+          <w:rFonts w:ascii="Consolas" w:hAnsi="Consolas" w:cs="Consolas"/>
+          <w:color w:val="808080"/>
+          <w:sz w:val="19"/>
+          <w:szCs w:val="19"/>
+          <w:highlight w:val="white"/>
+        </w:rPr>
+        <w:t>.</w:t>
+      </w:r>
+      <w:r>
+        <w:rPr>
+          <w:rFonts w:ascii="Consolas" w:hAnsi="Consolas" w:cs="Consolas"/>
+          <w:sz w:val="19"/>
+          <w:szCs w:val="19"/>
+          <w:highlight w:val="white"/>
+        </w:rPr>
+        <w:t xml:space="preserve">ServiceComponentInstanceId </w:t>
+      </w:r>
+      <w:r>
+        <w:rPr>
+          <w:rFonts w:ascii="Consolas" w:hAnsi="Consolas" w:cs="Consolas"/>
+          <w:color w:val="808080"/>
+          <w:sz w:val="19"/>
+          <w:szCs w:val="19"/>
+          <w:highlight w:val="white"/>
+        </w:rPr>
+        <w:t>=</w:t>
+      </w:r>
+      <w:r>
+        <w:rPr>
+          <w:rFonts w:ascii="Consolas" w:hAnsi="Consolas" w:cs="Consolas"/>
+          <w:sz w:val="19"/>
+          <w:szCs w:val="19"/>
+          <w:highlight w:val="white"/>
+        </w:rPr>
+        <w:t xml:space="preserve"> sci</w:t>
+      </w:r>
+      <w:r>
+        <w:rPr>
+          <w:rFonts w:ascii="Consolas" w:hAnsi="Consolas" w:cs="Consolas"/>
+          <w:color w:val="808080"/>
+          <w:sz w:val="19"/>
+          <w:szCs w:val="19"/>
+          <w:highlight w:val="white"/>
+        </w:rPr>
+        <w:t>.</w:t>
+      </w:r>
+      <w:r>
+        <w:rPr>
+          <w:rFonts w:ascii="Consolas" w:hAnsi="Consolas" w:cs="Consolas"/>
+          <w:sz w:val="19"/>
+          <w:szCs w:val="19"/>
+          <w:highlight w:val="white"/>
+        </w:rPr>
+        <w:t>I</w:t>
+      </w:r>
+    </w:p>
+    <w:p>
+      <w:pPr>
+        <w:ind w:left="1077"/>
+      </w:pPr>
       <w:r>
         <w:rPr>
           <w:noProof/>
         </w:rPr>
+        <mc:AlternateContent>
+          <mc:Choice Requires="wps">
+            <w:drawing>
+              <wp:anchor distT="0" distB="0" distL="114300" distR="114300" simplePos="0" relativeHeight="251659264" behindDoc="0" locked="0" layoutInCell="1" allowOverlap="1" wp14:anchorId="62AB7473" wp14:editId="0D339DE2">
+                <wp:simplePos x="0" y="0"/>
+                <wp:positionH relativeFrom="column">
+                  <wp:posOffset>1809750</wp:posOffset>
+                </wp:positionH>
+                <wp:positionV relativeFrom="paragraph">
+                  <wp:posOffset>600075</wp:posOffset>
+                </wp:positionV>
+                <wp:extent cx="323850" cy="276225"/>
+                <wp:effectExtent l="0" t="0" r="0" b="0"/>
+                <wp:wrapNone/>
+                <wp:docPr id="25" name="Rovná se 25"/>
+                <wp:cNvGraphicFramePr/>
+                <a:graphic xmlns:a="http://schemas.openxmlformats.org/drawingml/2006/main">
+                  <a:graphicData uri="http://schemas.microsoft.com/office/word/2010/wordprocessingShape">
+                    <wps:wsp>
+                      <wps:cNvSpPr/>
+                      <wps:spPr>
+                        <a:xfrm>
+                          <a:off x="0" y="0"/>
+                          <a:ext cx="323850" cy="276225"/>
+                        </a:xfrm>
+                        <a:prstGeom prst="mathEqual">
+                          <a:avLst/>
+                        </a:prstGeom>
+                      </wps:spPr>
+                      <wps:style>
+                        <a:lnRef idx="2">
+                          <a:schemeClr val="accent1">
+                            <a:shade val="50000"/>
+                          </a:schemeClr>
+                        </a:lnRef>
+                        <a:fillRef idx="1">
+                          <a:schemeClr val="accent1"/>
+                        </a:fillRef>
+                        <a:effectRef idx="0">
+                          <a:schemeClr val="accent1"/>
+                        </a:effectRef>
+                        <a:fontRef idx="minor">
+                          <a:schemeClr val="lt1"/>
+                        </a:fontRef>
+                      </wps:style>
+                      <wps:bodyPr rot="0" spcFirstLastPara="0" vertOverflow="overflow" horzOverflow="overflow" vert="horz" wrap="square" lIns="91440" tIns="45720" rIns="91440" bIns="45720" numCol="1" spcCol="0" rtlCol="0" fromWordArt="0" anchor="ctr" anchorCtr="0" forceAA="0" compatLnSpc="1">
+                        <a:prstTxWarp prst="textNoShape">
+                          <a:avLst/>
+                        </a:prstTxWarp>
+                        <a:noAutofit/>
+                      </wps:bodyPr>
+                    </wps:wsp>
+                  </a:graphicData>
+                </a:graphic>
+              </wp:anchor>
+            </w:drawing>
+          </mc:Choice>
+          <mc:Fallback>
+            <w:pict>
+              <v:shape w14:anchorId="7EBB7BD7" id="Rovná se 25" o:spid="_x0000_s1026" style="position:absolute;margin-left:142.5pt;margin-top:47.25pt;width:25.5pt;height:21.75pt;z-index:251659264;visibility:visible;mso-wrap-style:square;mso-wrap-distance-left:9pt;mso-wrap-distance-top:0;mso-wrap-distance-right:9pt;mso-wrap-distance-bottom:0;mso-position-horizontal:absolute;mso-position-horizontal-relative:text;mso-position-vertical:absolute;mso-position-vertical-relative:text;v-text-anchor:middle" coordsize="323850,276225" o:gfxdata="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" path="m42926,56902r237998,l280924,121870r-237998,l42926,56902xm42926,154355r237998,l280924,219323r-237998,l42926,154355xe" fillcolor="#5b9bd5 [3204]" strokecolor="#1f4d78 [1604]" strokeweight="1pt">
+                <v:stroke joinstyle="miter"/>
+                <v:path arrowok="t" o:connecttype="custom" o:connectlocs="42926,56902;280924,56902;280924,121870;42926,121870;42926,56902;42926,154355;280924,154355;280924,219323;42926,219323;42926,154355" o:connectangles="0,0,0,0,0,0,0,0,0,0"/>
+              </v:shape>
+            </w:pict>
+          </mc:Fallback>
+        </mc:AlternateContent>
+      </w:r>
+      <w:r>
+        <w:rPr>
+          <w:noProof/>
+        </w:rPr>
         <w:drawing>
-          <wp:inline distT="0" distB="0" distL="0" distR="0" wp14:anchorId="50474EF8" wp14:editId="5AAD5CEE">
-            <wp:extent cx="2809875" cy="647700"/>
-            <wp:effectExtent l="0" t="0" r="9525" b="0"/>
-            <wp:docPr id="14" name="Obrázek 14"/>
+          <wp:inline distT="0" distB="0" distL="0" distR="0" wp14:anchorId="66F4C284" wp14:editId="56D72B4D">
+            <wp:extent cx="5467350" cy="1362075"/>
+            <wp:effectExtent l="0" t="0" r="0" b="9525"/>
+            <wp:docPr id="24" name="Obrázek 24"/>
             <wp:cNvGraphicFramePr>
               <a:graphicFrameLocks xmlns:a="http://schemas.openxmlformats.org/drawingml/2006/main" noChangeAspect="1"/>
             </wp:cNvGraphicFramePr>
@@ -2666,7 +3237,7 @@
                   <pic:spPr>
                     <a:xfrm>
                       <a:off x="0" y="0"/>
-                      <a:ext cx="2809875" cy="647700"/>
+                      <a:ext cx="5467350" cy="1362075"/>
                     </a:xfrm>
                     <a:prstGeom prst="rect">
                       <a:avLst/>
@@ -2679,6 +3250,2332 @@
         </w:drawing>
       </w:r>
     </w:p>
+    <w:p/>
+    <w:p>
+      <w:pPr>
+        <w:pStyle w:val="Styl1"/>
+      </w:pPr>
+      <w:r>
+        <w:t xml:space="preserve">Tabulka </w:t>
+      </w:r>
+      <w:r>
+        <w:rPr>
+          <w:highlight w:val="yellow"/>
+        </w:rPr>
+        <w:t>ServiceComponentInstance</w:t>
+      </w:r>
+      <w:r>
+        <w:t xml:space="preserve">  pres </w:t>
+      </w:r>
+      <w:r>
+        <w:t>ServiceComponentInstanceId</w:t>
+      </w:r>
+    </w:p>
+    <w:p>
+      <w:pPr>
+        <w:autoSpaceDE w:val="0"/>
+        <w:autoSpaceDN w:val="0"/>
+        <w:adjustRightInd w:val="0"/>
+        <w:ind w:left="1077"/>
+        <w15:collapsed w:val="0"/>
+        <w:rPr>
+          <w:rFonts w:ascii="Consolas" w:hAnsi="Consolas" w:cs="Consolas"/>
+          <w:color w:val="000000"/>
+          <w:sz w:val="19"/>
+          <w:szCs w:val="19"/>
+          <w:highlight w:val="white"/>
+        </w:rPr>
+      </w:pPr>
+      <w:r>
+        <w:rPr>
+          <w:rFonts w:ascii="Consolas" w:hAnsi="Consolas" w:cs="Consolas"/>
+          <w:color w:val="0000FF"/>
+          <w:sz w:val="19"/>
+          <w:szCs w:val="19"/>
+          <w:highlight w:val="white"/>
+        </w:rPr>
+        <w:t>SELECT</w:t>
+      </w:r>
+      <w:r>
+        <w:rPr>
+          <w:rFonts w:ascii="Consolas" w:hAnsi="Consolas" w:cs="Consolas"/>
+          <w:color w:val="000000"/>
+          <w:sz w:val="19"/>
+          <w:szCs w:val="19"/>
+          <w:highlight w:val="white"/>
+        </w:rPr>
+        <w:t xml:space="preserve"> stcr</w:t>
+      </w:r>
+      <w:r>
+        <w:rPr>
+          <w:rFonts w:ascii="Consolas" w:hAnsi="Consolas" w:cs="Consolas"/>
+          <w:color w:val="808080"/>
+          <w:sz w:val="19"/>
+          <w:szCs w:val="19"/>
+          <w:highlight w:val="white"/>
+        </w:rPr>
+        <w:t>.</w:t>
+      </w:r>
+      <w:r>
+        <w:rPr>
+          <w:rFonts w:ascii="Consolas" w:hAnsi="Consolas" w:cs="Consolas"/>
+          <w:color w:val="000000"/>
+          <w:sz w:val="19"/>
+          <w:szCs w:val="19"/>
+          <w:highlight w:val="white"/>
+        </w:rPr>
+        <w:t>PermissionId</w:t>
+      </w:r>
+      <w:r>
+        <w:rPr>
+          <w:rFonts w:ascii="Consolas" w:hAnsi="Consolas" w:cs="Consolas"/>
+          <w:color w:val="808080"/>
+          <w:sz w:val="19"/>
+          <w:szCs w:val="19"/>
+          <w:highlight w:val="white"/>
+        </w:rPr>
+        <w:t>,</w:t>
+      </w:r>
+    </w:p>
+    <w:p>
+      <w:pPr>
+        <w:autoSpaceDE w:val="0"/>
+        <w:autoSpaceDN w:val="0"/>
+        <w:adjustRightInd w:val="0"/>
+        <w:ind w:left="1077"/>
+        <w15:collapsed w:val="0"/>
+        <w:rPr>
+          <w:rFonts w:ascii="Consolas" w:hAnsi="Consolas" w:cs="Consolas"/>
+          <w:color w:val="000000"/>
+          <w:sz w:val="19"/>
+          <w:szCs w:val="19"/>
+          <w:highlight w:val="white"/>
+        </w:rPr>
+      </w:pPr>
+      <w:r>
+        <w:rPr>
+          <w:rFonts w:ascii="Consolas" w:hAnsi="Consolas" w:cs="Consolas"/>
+          <w:color w:val="000000"/>
+          <w:sz w:val="19"/>
+          <w:szCs w:val="19"/>
+          <w:highlight w:val="white"/>
+        </w:rPr>
+        <w:t>stcp</w:t>
+      </w:r>
+      <w:r>
+        <w:rPr>
+          <w:rFonts w:ascii="Consolas" w:hAnsi="Consolas" w:cs="Consolas"/>
+          <w:color w:val="808080"/>
+          <w:sz w:val="19"/>
+          <w:szCs w:val="19"/>
+          <w:highlight w:val="white"/>
+        </w:rPr>
+        <w:t>.</w:t>
+      </w:r>
+      <w:r>
+        <w:rPr>
+          <w:rFonts w:ascii="Consolas" w:hAnsi="Consolas" w:cs="Consolas"/>
+          <w:color w:val="000000"/>
+          <w:sz w:val="19"/>
+          <w:szCs w:val="19"/>
+          <w:highlight w:val="white"/>
+        </w:rPr>
+        <w:t>ServiceComponentTypeId</w:t>
+      </w:r>
+      <w:r>
+        <w:rPr>
+          <w:rFonts w:ascii="Consolas" w:hAnsi="Consolas" w:cs="Consolas"/>
+          <w:color w:val="808080"/>
+          <w:sz w:val="19"/>
+          <w:szCs w:val="19"/>
+          <w:highlight w:val="white"/>
+        </w:rPr>
+        <w:t>,</w:t>
+      </w:r>
+      <w:r>
+        <w:rPr>
+          <w:rFonts w:ascii="Consolas" w:hAnsi="Consolas" w:cs="Consolas"/>
+          <w:color w:val="000000"/>
+          <w:sz w:val="19"/>
+          <w:szCs w:val="19"/>
+          <w:highlight w:val="white"/>
+        </w:rPr>
+        <w:t xml:space="preserve"> sct</w:t>
+      </w:r>
+      <w:r>
+        <w:rPr>
+          <w:rFonts w:ascii="Consolas" w:hAnsi="Consolas" w:cs="Consolas"/>
+          <w:color w:val="808080"/>
+          <w:sz w:val="19"/>
+          <w:szCs w:val="19"/>
+          <w:highlight w:val="white"/>
+        </w:rPr>
+        <w:t>.</w:t>
+      </w:r>
+      <w:r>
+        <w:rPr>
+          <w:rFonts w:ascii="Consolas" w:hAnsi="Consolas" w:cs="Consolas"/>
+          <w:color w:val="0000FF"/>
+          <w:sz w:val="19"/>
+          <w:szCs w:val="19"/>
+          <w:highlight w:val="white"/>
+        </w:rPr>
+        <w:t>Description</w:t>
+      </w:r>
+      <w:r>
+        <w:rPr>
+          <w:rFonts w:ascii="Consolas" w:hAnsi="Consolas" w:cs="Consolas"/>
+          <w:color w:val="000000"/>
+          <w:sz w:val="19"/>
+          <w:szCs w:val="19"/>
+          <w:highlight w:val="white"/>
+        </w:rPr>
+        <w:t xml:space="preserve"> ServiceComponentTypeDescription</w:t>
+      </w:r>
+      <w:r>
+        <w:rPr>
+          <w:rFonts w:ascii="Consolas" w:hAnsi="Consolas" w:cs="Consolas"/>
+          <w:color w:val="808080"/>
+          <w:sz w:val="19"/>
+          <w:szCs w:val="19"/>
+          <w:highlight w:val="white"/>
+        </w:rPr>
+        <w:t>,</w:t>
+      </w:r>
+      <w:r>
+        <w:rPr>
+          <w:rFonts w:ascii="Consolas" w:hAnsi="Consolas" w:cs="Consolas"/>
+          <w:color w:val="000000"/>
+          <w:sz w:val="19"/>
+          <w:szCs w:val="19"/>
+          <w:highlight w:val="white"/>
+        </w:rPr>
+        <w:t xml:space="preserve"> stcp</w:t>
+      </w:r>
+      <w:r>
+        <w:rPr>
+          <w:rFonts w:ascii="Consolas" w:hAnsi="Consolas" w:cs="Consolas"/>
+          <w:color w:val="808080"/>
+          <w:sz w:val="19"/>
+          <w:szCs w:val="19"/>
+          <w:highlight w:val="white"/>
+        </w:rPr>
+        <w:t>.</w:t>
+      </w:r>
+      <w:r>
+        <w:rPr>
+          <w:rFonts w:ascii="Consolas" w:hAnsi="Consolas" w:cs="Consolas"/>
+          <w:color w:val="000000"/>
+          <w:sz w:val="19"/>
+          <w:szCs w:val="19"/>
+          <w:highlight w:val="white"/>
+        </w:rPr>
+        <w:t>ComponentName</w:t>
+      </w:r>
+      <w:r>
+        <w:rPr>
+          <w:rFonts w:ascii="Consolas" w:hAnsi="Consolas" w:cs="Consolas"/>
+          <w:color w:val="808080"/>
+          <w:sz w:val="19"/>
+          <w:szCs w:val="19"/>
+          <w:highlight w:val="white"/>
+        </w:rPr>
+        <w:t>,</w:t>
+      </w:r>
+      <w:r>
+        <w:rPr>
+          <w:rFonts w:ascii="Consolas" w:hAnsi="Consolas" w:cs="Consolas"/>
+          <w:color w:val="000000"/>
+          <w:sz w:val="19"/>
+          <w:szCs w:val="19"/>
+          <w:highlight w:val="white"/>
+        </w:rPr>
+        <w:t xml:space="preserve"> stcp</w:t>
+      </w:r>
+      <w:r>
+        <w:rPr>
+          <w:rFonts w:ascii="Consolas" w:hAnsi="Consolas" w:cs="Consolas"/>
+          <w:color w:val="808080"/>
+          <w:sz w:val="19"/>
+          <w:szCs w:val="19"/>
+          <w:highlight w:val="white"/>
+        </w:rPr>
+        <w:t>.</w:t>
+      </w:r>
+      <w:r>
+        <w:rPr>
+          <w:rFonts w:ascii="Consolas" w:hAnsi="Consolas" w:cs="Consolas"/>
+          <w:color w:val="000000"/>
+          <w:sz w:val="19"/>
+          <w:szCs w:val="19"/>
+          <w:highlight w:val="white"/>
+        </w:rPr>
+        <w:t>ComponentDescription</w:t>
+      </w:r>
+    </w:p>
+    <w:p>
+      <w:pPr>
+        <w:autoSpaceDE w:val="0"/>
+        <w:autoSpaceDN w:val="0"/>
+        <w:adjustRightInd w:val="0"/>
+        <w:ind w:left="1077"/>
+        <w15:collapsed w:val="0"/>
+        <w:rPr>
+          <w:rFonts w:ascii="Consolas" w:hAnsi="Consolas" w:cs="Consolas"/>
+          <w:color w:val="000000"/>
+          <w:sz w:val="19"/>
+          <w:szCs w:val="19"/>
+          <w:highlight w:val="white"/>
+        </w:rPr>
+      </w:pPr>
+      <w:r>
+        <w:rPr>
+          <w:rFonts w:ascii="Consolas" w:hAnsi="Consolas" w:cs="Consolas"/>
+          <w:color w:val="0000FF"/>
+          <w:sz w:val="19"/>
+          <w:szCs w:val="19"/>
+          <w:highlight w:val="white"/>
+        </w:rPr>
+        <w:t>FROM</w:t>
+      </w:r>
+      <w:r>
+        <w:rPr>
+          <w:rFonts w:ascii="Consolas" w:hAnsi="Consolas" w:cs="Consolas"/>
+          <w:color w:val="000000"/>
+          <w:sz w:val="19"/>
+          <w:szCs w:val="19"/>
+          <w:highlight w:val="white"/>
+        </w:rPr>
+        <w:t xml:space="preserve"> Environment</w:t>
+      </w:r>
+      <w:r>
+        <w:rPr>
+          <w:rFonts w:ascii="Consolas" w:hAnsi="Consolas" w:cs="Consolas"/>
+          <w:color w:val="808080"/>
+          <w:sz w:val="19"/>
+          <w:szCs w:val="19"/>
+          <w:highlight w:val="white"/>
+        </w:rPr>
+        <w:t>.</w:t>
+      </w:r>
+      <w:r>
+        <w:rPr>
+          <w:rFonts w:ascii="Consolas" w:hAnsi="Consolas" w:cs="Consolas"/>
+          <w:color w:val="000000"/>
+          <w:sz w:val="19"/>
+          <w:szCs w:val="19"/>
+          <w:highlight w:val="white"/>
+        </w:rPr>
+        <w:t>ServiceTypeComponentRegistration stcr</w:t>
+      </w:r>
+    </w:p>
+    <w:p>
+      <w:pPr>
+        <w:autoSpaceDE w:val="0"/>
+        <w:autoSpaceDN w:val="0"/>
+        <w:adjustRightInd w:val="0"/>
+        <w:ind w:left="1077"/>
+        <w15:collapsed w:val="0"/>
+        <w:rPr>
+          <w:rFonts w:ascii="Consolas" w:hAnsi="Consolas" w:cs="Consolas"/>
+          <w:color w:val="000000"/>
+          <w:sz w:val="19"/>
+          <w:szCs w:val="19"/>
+          <w:highlight w:val="white"/>
+        </w:rPr>
+      </w:pPr>
+      <w:r>
+        <w:rPr>
+          <w:rFonts w:ascii="Consolas" w:hAnsi="Consolas" w:cs="Consolas"/>
+          <w:color w:val="808080"/>
+          <w:sz w:val="19"/>
+          <w:szCs w:val="19"/>
+          <w:highlight w:val="white"/>
+        </w:rPr>
+        <w:t>JOIN</w:t>
+      </w:r>
+      <w:r>
+        <w:rPr>
+          <w:rFonts w:ascii="Consolas" w:hAnsi="Consolas" w:cs="Consolas"/>
+          <w:color w:val="000000"/>
+          <w:sz w:val="19"/>
+          <w:szCs w:val="19"/>
+          <w:highlight w:val="white"/>
+        </w:rPr>
+        <w:t xml:space="preserve"> Environment</w:t>
+      </w:r>
+      <w:r>
+        <w:rPr>
+          <w:rFonts w:ascii="Consolas" w:hAnsi="Consolas" w:cs="Consolas"/>
+          <w:color w:val="808080"/>
+          <w:sz w:val="19"/>
+          <w:szCs w:val="19"/>
+          <w:highlight w:val="white"/>
+        </w:rPr>
+        <w:t>.</w:t>
+      </w:r>
+      <w:r>
+        <w:rPr>
+          <w:rFonts w:ascii="Consolas" w:hAnsi="Consolas" w:cs="Consolas"/>
+          <w:color w:val="000000"/>
+          <w:sz w:val="19"/>
+          <w:szCs w:val="19"/>
+          <w:highlight w:val="white"/>
+        </w:rPr>
+        <w:t xml:space="preserve">ServiceTypeComponentPermission stcp </w:t>
+      </w:r>
+      <w:r>
+        <w:rPr>
+          <w:rFonts w:ascii="Consolas" w:hAnsi="Consolas" w:cs="Consolas"/>
+          <w:color w:val="0000FF"/>
+          <w:sz w:val="19"/>
+          <w:szCs w:val="19"/>
+          <w:highlight w:val="white"/>
+        </w:rPr>
+        <w:t>ON</w:t>
+      </w:r>
+      <w:r>
+        <w:rPr>
+          <w:rFonts w:ascii="Consolas" w:hAnsi="Consolas" w:cs="Consolas"/>
+          <w:color w:val="000000"/>
+          <w:sz w:val="19"/>
+          <w:szCs w:val="19"/>
+          <w:highlight w:val="white"/>
+        </w:rPr>
+        <w:t xml:space="preserve"> stcr</w:t>
+      </w:r>
+      <w:r>
+        <w:rPr>
+          <w:rFonts w:ascii="Consolas" w:hAnsi="Consolas" w:cs="Consolas"/>
+          <w:color w:val="808080"/>
+          <w:sz w:val="19"/>
+          <w:szCs w:val="19"/>
+          <w:highlight w:val="white"/>
+        </w:rPr>
+        <w:t>.</w:t>
+      </w:r>
+      <w:r>
+        <w:rPr>
+          <w:rFonts w:ascii="Consolas" w:hAnsi="Consolas" w:cs="Consolas"/>
+          <w:color w:val="000000"/>
+          <w:sz w:val="19"/>
+          <w:szCs w:val="19"/>
+          <w:highlight w:val="white"/>
+        </w:rPr>
+        <w:t xml:space="preserve">PermissionId </w:t>
+      </w:r>
+      <w:r>
+        <w:rPr>
+          <w:rFonts w:ascii="Consolas" w:hAnsi="Consolas" w:cs="Consolas"/>
+          <w:color w:val="808080"/>
+          <w:sz w:val="19"/>
+          <w:szCs w:val="19"/>
+          <w:highlight w:val="white"/>
+        </w:rPr>
+        <w:t>=</w:t>
+      </w:r>
+      <w:r>
+        <w:rPr>
+          <w:rFonts w:ascii="Consolas" w:hAnsi="Consolas" w:cs="Consolas"/>
+          <w:color w:val="000000"/>
+          <w:sz w:val="19"/>
+          <w:szCs w:val="19"/>
+          <w:highlight w:val="white"/>
+        </w:rPr>
+        <w:t xml:space="preserve"> stcp</w:t>
+      </w:r>
+      <w:r>
+        <w:rPr>
+          <w:rFonts w:ascii="Consolas" w:hAnsi="Consolas" w:cs="Consolas"/>
+          <w:color w:val="808080"/>
+          <w:sz w:val="19"/>
+          <w:szCs w:val="19"/>
+          <w:highlight w:val="white"/>
+        </w:rPr>
+        <w:t>.</w:t>
+      </w:r>
+      <w:r>
+        <w:rPr>
+          <w:rFonts w:ascii="Consolas" w:hAnsi="Consolas" w:cs="Consolas"/>
+          <w:color w:val="000000"/>
+          <w:sz w:val="19"/>
+          <w:szCs w:val="19"/>
+          <w:highlight w:val="white"/>
+        </w:rPr>
+        <w:t>Id</w:t>
+      </w:r>
+    </w:p>
+    <w:p>
+      <w:pPr>
+        <w:ind w:left="1077"/>
+      </w:pPr>
+      <w:r>
+        <w:rPr>
+          <w:rFonts w:ascii="Consolas" w:hAnsi="Consolas" w:cs="Consolas"/>
+          <w:color w:val="808080"/>
+          <w:sz w:val="19"/>
+          <w:szCs w:val="19"/>
+          <w:highlight w:val="white"/>
+        </w:rPr>
+        <w:t>JOIN</w:t>
+      </w:r>
+      <w:r>
+        <w:rPr>
+          <w:rFonts w:ascii="Consolas" w:hAnsi="Consolas" w:cs="Consolas"/>
+          <w:color w:val="000000"/>
+          <w:sz w:val="19"/>
+          <w:szCs w:val="19"/>
+          <w:highlight w:val="white"/>
+        </w:rPr>
+        <w:t xml:space="preserve"> Environment</w:t>
+      </w:r>
+      <w:r>
+        <w:rPr>
+          <w:rFonts w:ascii="Consolas" w:hAnsi="Consolas" w:cs="Consolas"/>
+          <w:color w:val="808080"/>
+          <w:sz w:val="19"/>
+          <w:szCs w:val="19"/>
+          <w:highlight w:val="white"/>
+        </w:rPr>
+        <w:t>.</w:t>
+      </w:r>
+      <w:r>
+        <w:rPr>
+          <w:rFonts w:ascii="Consolas" w:hAnsi="Consolas" w:cs="Consolas"/>
+          <w:color w:val="000000"/>
+          <w:sz w:val="19"/>
+          <w:szCs w:val="19"/>
+          <w:highlight w:val="white"/>
+        </w:rPr>
+        <w:t xml:space="preserve">ServiceComponentType sct </w:t>
+      </w:r>
+      <w:r>
+        <w:rPr>
+          <w:rFonts w:ascii="Consolas" w:hAnsi="Consolas" w:cs="Consolas"/>
+          <w:color w:val="0000FF"/>
+          <w:sz w:val="19"/>
+          <w:szCs w:val="19"/>
+          <w:highlight w:val="white"/>
+        </w:rPr>
+        <w:t>ON</w:t>
+      </w:r>
+      <w:r>
+        <w:rPr>
+          <w:rFonts w:ascii="Consolas" w:hAnsi="Consolas" w:cs="Consolas"/>
+          <w:color w:val="000000"/>
+          <w:sz w:val="19"/>
+          <w:szCs w:val="19"/>
+          <w:highlight w:val="white"/>
+        </w:rPr>
+        <w:t xml:space="preserve"> stcp</w:t>
+      </w:r>
+      <w:r>
+        <w:rPr>
+          <w:rFonts w:ascii="Consolas" w:hAnsi="Consolas" w:cs="Consolas"/>
+          <w:color w:val="808080"/>
+          <w:sz w:val="19"/>
+          <w:szCs w:val="19"/>
+          <w:highlight w:val="white"/>
+        </w:rPr>
+        <w:t>.</w:t>
+      </w:r>
+      <w:r>
+        <w:rPr>
+          <w:rFonts w:ascii="Consolas" w:hAnsi="Consolas" w:cs="Consolas"/>
+          <w:color w:val="000000"/>
+          <w:sz w:val="19"/>
+          <w:szCs w:val="19"/>
+          <w:highlight w:val="white"/>
+        </w:rPr>
+        <w:t xml:space="preserve">ServiceComponentTypeId </w:t>
+      </w:r>
+      <w:r>
+        <w:rPr>
+          <w:rFonts w:ascii="Consolas" w:hAnsi="Consolas" w:cs="Consolas"/>
+          <w:color w:val="808080"/>
+          <w:sz w:val="19"/>
+          <w:szCs w:val="19"/>
+          <w:highlight w:val="white"/>
+        </w:rPr>
+        <w:t>=</w:t>
+      </w:r>
+      <w:r>
+        <w:rPr>
+          <w:rFonts w:ascii="Consolas" w:hAnsi="Consolas" w:cs="Consolas"/>
+          <w:color w:val="000000"/>
+          <w:sz w:val="19"/>
+          <w:szCs w:val="19"/>
+          <w:highlight w:val="white"/>
+        </w:rPr>
+        <w:t xml:space="preserve"> sct</w:t>
+      </w:r>
+      <w:r>
+        <w:rPr>
+          <w:rFonts w:ascii="Consolas" w:hAnsi="Consolas" w:cs="Consolas"/>
+          <w:color w:val="808080"/>
+          <w:sz w:val="19"/>
+          <w:szCs w:val="19"/>
+          <w:highlight w:val="white"/>
+        </w:rPr>
+        <w:t>.</w:t>
+      </w:r>
+      <w:r>
+        <w:rPr>
+          <w:rFonts w:ascii="Consolas" w:hAnsi="Consolas" w:cs="Consolas"/>
+          <w:color w:val="000000"/>
+          <w:sz w:val="19"/>
+          <w:szCs w:val="19"/>
+          <w:highlight w:val="white"/>
+        </w:rPr>
+        <w:t>Id</w:t>
+      </w:r>
+    </w:p>
+    <w:p>
+      <w:pPr>
+        <w:ind w:left="1077"/>
+      </w:pPr>
+      <w:r>
+        <w:rPr>
+          <w:noProof/>
+        </w:rPr>
+        <mc:AlternateContent>
+          <mc:Choice Requires="wps">
+            <w:drawing>
+              <wp:anchor distT="0" distB="0" distL="114300" distR="114300" simplePos="0" relativeHeight="251660288" behindDoc="0" locked="0" layoutInCell="1" allowOverlap="1" wp14:anchorId="69B97CC5" wp14:editId="4FD3F760">
+                <wp:simplePos x="0" y="0"/>
+                <wp:positionH relativeFrom="column">
+                  <wp:posOffset>1171575</wp:posOffset>
+                </wp:positionH>
+                <wp:positionV relativeFrom="paragraph">
+                  <wp:posOffset>645795</wp:posOffset>
+                </wp:positionV>
+                <wp:extent cx="285750" cy="238125"/>
+                <wp:effectExtent l="0" t="0" r="0" b="0"/>
+                <wp:wrapNone/>
+                <wp:docPr id="28" name="Rovná se 28"/>
+                <wp:cNvGraphicFramePr/>
+                <a:graphic xmlns:a="http://schemas.openxmlformats.org/drawingml/2006/main">
+                  <a:graphicData uri="http://schemas.microsoft.com/office/word/2010/wordprocessingShape">
+                    <wps:wsp>
+                      <wps:cNvSpPr/>
+                      <wps:spPr>
+                        <a:xfrm>
+                          <a:off x="0" y="0"/>
+                          <a:ext cx="285750" cy="238125"/>
+                        </a:xfrm>
+                        <a:prstGeom prst="mathEqual">
+                          <a:avLst/>
+                        </a:prstGeom>
+                      </wps:spPr>
+                      <wps:style>
+                        <a:lnRef idx="2">
+                          <a:schemeClr val="accent1">
+                            <a:shade val="50000"/>
+                          </a:schemeClr>
+                        </a:lnRef>
+                        <a:fillRef idx="1">
+                          <a:schemeClr val="accent1"/>
+                        </a:fillRef>
+                        <a:effectRef idx="0">
+                          <a:schemeClr val="accent1"/>
+                        </a:effectRef>
+                        <a:fontRef idx="minor">
+                          <a:schemeClr val="lt1"/>
+                        </a:fontRef>
+                      </wps:style>
+                      <wps:bodyPr rot="0" spcFirstLastPara="0" vertOverflow="overflow" horzOverflow="overflow" vert="horz" wrap="square" lIns="91440" tIns="45720" rIns="91440" bIns="45720" numCol="1" spcCol="0" rtlCol="0" fromWordArt="0" anchor="ctr" anchorCtr="0" forceAA="0" compatLnSpc="1">
+                        <a:prstTxWarp prst="textNoShape">
+                          <a:avLst/>
+                        </a:prstTxWarp>
+                        <a:noAutofit/>
+                      </wps:bodyPr>
+                    </wps:wsp>
+                  </a:graphicData>
+                </a:graphic>
+              </wp:anchor>
+            </w:drawing>
+          </mc:Choice>
+          <mc:Fallback>
+            <w:pict>
+              <v:shape w14:anchorId="1C27F1ED" id="Rovná se 28" o:spid="_x0000_s1026" style="position:absolute;margin-left:92.25pt;margin-top:50.85pt;width:22.5pt;height:18.75pt;z-index:251660288;visibility:visible;mso-wrap-style:square;mso-wrap-distance-left:9pt;mso-wrap-distance-top:0;mso-wrap-distance-right:9pt;mso-wrap-distance-bottom:0;mso-position-horizontal:absolute;mso-position-horizontal-relative:text;mso-position-vertical:absolute;mso-position-vertical-relative:text;v-text-anchor:middle" coordsize="285750,238125" o:gfxdata="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" path="m37876,49054r209998,l247874,105061r-209998,l37876,49054xm37876,133064r209998,l247874,189071r-209998,l37876,133064xe" fillcolor="#5b9bd5 [3204]" strokecolor="#1f4d78 [1604]" strokeweight="1pt">
+                <v:stroke joinstyle="miter"/>
+                <v:path arrowok="t" o:connecttype="custom" o:connectlocs="37876,49054;247874,49054;247874,105061;37876,105061;37876,49054;37876,133064;247874,133064;247874,189071;37876,189071;37876,133064" o:connectangles="0,0,0,0,0,0,0,0,0,0"/>
+              </v:shape>
+            </w:pict>
+          </mc:Fallback>
+        </mc:AlternateContent>
+      </w:r>
+      <w:r>
+        <w:rPr>
+          <w:noProof/>
+        </w:rPr>
+        <w:drawing>
+          <wp:inline distT="0" distB="0" distL="0" distR="0" wp14:anchorId="433C9B1A" wp14:editId="07170885">
+            <wp:extent cx="7248525" cy="1333500"/>
+            <wp:effectExtent l="0" t="0" r="9525" b="0"/>
+            <wp:docPr id="26" name="Obrázek 26"/>
+            <wp:cNvGraphicFramePr>
+              <a:graphicFrameLocks xmlns:a="http://schemas.openxmlformats.org/drawingml/2006/main" noChangeAspect="1"/>
+            </wp:cNvGraphicFramePr>
+            <a:graphic xmlns:a="http://schemas.openxmlformats.org/drawingml/2006/main">
+              <a:graphicData uri="http://schemas.openxmlformats.org/drawingml/2006/picture">
+                <pic:pic xmlns:pic="http://schemas.openxmlformats.org/drawingml/2006/picture">
+                  <pic:nvPicPr>
+                    <pic:cNvPr id="1" name=""/>
+                    <pic:cNvPicPr/>
+                  </pic:nvPicPr>
+                  <pic:blipFill>
+                    <a:blip r:embed="rId15"/>
+                    <a:stretch>
+                      <a:fillRect/>
+                    </a:stretch>
+                  </pic:blipFill>
+                  <pic:spPr>
+                    <a:xfrm>
+                      <a:off x="0" y="0"/>
+                      <a:ext cx="7248525" cy="1333500"/>
+                    </a:xfrm>
+                    <a:prstGeom prst="rect">
+                      <a:avLst/>
+                    </a:prstGeom>
+                  </pic:spPr>
+                </pic:pic>
+              </a:graphicData>
+            </a:graphic>
+          </wp:inline>
+        </w:drawing>
+      </w:r>
+    </w:p>
+    <w:p>
+      <w:pPr>
+        <w:ind w:left="1077"/>
+      </w:pPr>
+    </w:p>
+    <w:p>
+      <w:pPr>
+        <w:pStyle w:val="Styl1"/>
+      </w:pPr>
+      <w:r>
+        <w:t>A spolecne:</w:t>
+      </w:r>
+    </w:p>
+    <w:p>
+      <w:pPr>
+        <w:autoSpaceDE w:val="0"/>
+        <w:autoSpaceDN w:val="0"/>
+        <w:adjustRightInd w:val="0"/>
+        <w:ind w:left="720"/>
+        <w15:collapsed w:val="0"/>
+        <w:rPr>
+          <w:rFonts w:ascii="Consolas" w:hAnsi="Consolas" w:cs="Consolas"/>
+          <w:color w:val="000000"/>
+          <w:sz w:val="19"/>
+          <w:szCs w:val="19"/>
+          <w:highlight w:val="white"/>
+        </w:rPr>
+      </w:pPr>
+      <w:r>
+        <w:rPr>
+          <w:rFonts w:ascii="Consolas" w:hAnsi="Consolas" w:cs="Consolas"/>
+          <w:color w:val="0000FF"/>
+          <w:sz w:val="19"/>
+          <w:szCs w:val="19"/>
+          <w:highlight w:val="white"/>
+        </w:rPr>
+        <w:t xml:space="preserve"> SELECT</w:t>
+      </w:r>
+      <w:r>
+        <w:rPr>
+          <w:rFonts w:ascii="Consolas" w:hAnsi="Consolas" w:cs="Consolas"/>
+          <w:color w:val="000000"/>
+          <w:sz w:val="19"/>
+          <w:szCs w:val="19"/>
+          <w:highlight w:val="white"/>
+        </w:rPr>
+        <w:t xml:space="preserve"> stcr</w:t>
+      </w:r>
+      <w:r>
+        <w:rPr>
+          <w:rFonts w:ascii="Consolas" w:hAnsi="Consolas" w:cs="Consolas"/>
+          <w:color w:val="808080"/>
+          <w:sz w:val="19"/>
+          <w:szCs w:val="19"/>
+          <w:highlight w:val="white"/>
+        </w:rPr>
+        <w:t>.</w:t>
+      </w:r>
+      <w:r>
+        <w:rPr>
+          <w:rFonts w:ascii="Consolas" w:hAnsi="Consolas" w:cs="Consolas"/>
+          <w:color w:val="000000"/>
+          <w:sz w:val="19"/>
+          <w:szCs w:val="19"/>
+          <w:highlight w:val="white"/>
+        </w:rPr>
+        <w:t>PermissionId</w:t>
+      </w:r>
+      <w:r>
+        <w:rPr>
+          <w:rFonts w:ascii="Consolas" w:hAnsi="Consolas" w:cs="Consolas"/>
+          <w:color w:val="808080"/>
+          <w:sz w:val="19"/>
+          <w:szCs w:val="19"/>
+          <w:highlight w:val="white"/>
+        </w:rPr>
+        <w:t>,</w:t>
+      </w:r>
+      <w:r>
+        <w:rPr>
+          <w:rFonts w:ascii="Consolas" w:hAnsi="Consolas" w:cs="Consolas"/>
+          <w:color w:val="000000"/>
+          <w:sz w:val="19"/>
+          <w:szCs w:val="19"/>
+          <w:highlight w:val="white"/>
+        </w:rPr>
+        <w:t xml:space="preserve"> stcr</w:t>
+      </w:r>
+      <w:r>
+        <w:rPr>
+          <w:rFonts w:ascii="Consolas" w:hAnsi="Consolas" w:cs="Consolas"/>
+          <w:color w:val="808080"/>
+          <w:sz w:val="19"/>
+          <w:szCs w:val="19"/>
+          <w:highlight w:val="white"/>
+        </w:rPr>
+        <w:t>.</w:t>
+      </w:r>
+      <w:r>
+        <w:rPr>
+          <w:rFonts w:ascii="Consolas" w:hAnsi="Consolas" w:cs="Consolas"/>
+          <w:color w:val="000000"/>
+          <w:sz w:val="19"/>
+          <w:szCs w:val="19"/>
+          <w:highlight w:val="white"/>
+        </w:rPr>
+        <w:t xml:space="preserve">ServiceComponentInstanceId </w:t>
+      </w:r>
+      <w:r>
+        <w:rPr>
+          <w:rFonts w:ascii="Consolas" w:hAnsi="Consolas" w:cs="Consolas"/>
+          <w:color w:val="808080"/>
+          <w:sz w:val="19"/>
+          <w:szCs w:val="19"/>
+          <w:highlight w:val="white"/>
+        </w:rPr>
+        <w:t>,</w:t>
+      </w:r>
+      <w:r>
+        <w:rPr>
+          <w:rFonts w:ascii="Consolas" w:hAnsi="Consolas" w:cs="Consolas"/>
+          <w:color w:val="000000"/>
+          <w:sz w:val="19"/>
+          <w:szCs w:val="19"/>
+          <w:highlight w:val="white"/>
+        </w:rPr>
+        <w:t xml:space="preserve"> </w:t>
+      </w:r>
+    </w:p>
+    <w:p>
+      <w:pPr>
+        <w:autoSpaceDE w:val="0"/>
+        <w:autoSpaceDN w:val="0"/>
+        <w:adjustRightInd w:val="0"/>
+        <w:ind w:left="720"/>
+        <w15:collapsed w:val="0"/>
+        <w:rPr>
+          <w:rFonts w:ascii="Consolas" w:hAnsi="Consolas" w:cs="Consolas"/>
+          <w:color w:val="000000"/>
+          <w:sz w:val="19"/>
+          <w:szCs w:val="19"/>
+          <w:highlight w:val="white"/>
+        </w:rPr>
+      </w:pPr>
+      <w:r>
+        <w:rPr>
+          <w:rFonts w:ascii="Consolas" w:hAnsi="Consolas" w:cs="Consolas"/>
+          <w:color w:val="000000"/>
+          <w:sz w:val="19"/>
+          <w:szCs w:val="19"/>
+          <w:highlight w:val="white"/>
+        </w:rPr>
+        <w:t xml:space="preserve"> sci</w:t>
+      </w:r>
+      <w:r>
+        <w:rPr>
+          <w:rFonts w:ascii="Consolas" w:hAnsi="Consolas" w:cs="Consolas"/>
+          <w:color w:val="808080"/>
+          <w:sz w:val="19"/>
+          <w:szCs w:val="19"/>
+          <w:highlight w:val="white"/>
+        </w:rPr>
+        <w:t>.</w:t>
+      </w:r>
+      <w:r>
+        <w:rPr>
+          <w:rFonts w:ascii="Consolas" w:hAnsi="Consolas" w:cs="Consolas"/>
+          <w:color w:val="000000"/>
+          <w:sz w:val="19"/>
+          <w:szCs w:val="19"/>
+          <w:highlight w:val="white"/>
+        </w:rPr>
+        <w:t>Value01</w:t>
+      </w:r>
+      <w:r>
+        <w:rPr>
+          <w:rFonts w:ascii="Consolas" w:hAnsi="Consolas" w:cs="Consolas"/>
+          <w:color w:val="808080"/>
+          <w:sz w:val="19"/>
+          <w:szCs w:val="19"/>
+          <w:highlight w:val="white"/>
+        </w:rPr>
+        <w:t>,</w:t>
+      </w:r>
+      <w:r>
+        <w:rPr>
+          <w:rFonts w:ascii="Consolas" w:hAnsi="Consolas" w:cs="Consolas"/>
+          <w:color w:val="000000"/>
+          <w:sz w:val="19"/>
+          <w:szCs w:val="19"/>
+          <w:highlight w:val="white"/>
+        </w:rPr>
+        <w:t xml:space="preserve"> sci</w:t>
+      </w:r>
+      <w:r>
+        <w:rPr>
+          <w:rFonts w:ascii="Consolas" w:hAnsi="Consolas" w:cs="Consolas"/>
+          <w:color w:val="808080"/>
+          <w:sz w:val="19"/>
+          <w:szCs w:val="19"/>
+          <w:highlight w:val="white"/>
+        </w:rPr>
+        <w:t>.</w:t>
+      </w:r>
+      <w:r>
+        <w:rPr>
+          <w:rFonts w:ascii="Consolas" w:hAnsi="Consolas" w:cs="Consolas"/>
+          <w:color w:val="000000"/>
+          <w:sz w:val="19"/>
+          <w:szCs w:val="19"/>
+          <w:highlight w:val="white"/>
+        </w:rPr>
+        <w:t>Value02</w:t>
+      </w:r>
+      <w:r>
+        <w:rPr>
+          <w:rFonts w:ascii="Consolas" w:hAnsi="Consolas" w:cs="Consolas"/>
+          <w:color w:val="808080"/>
+          <w:sz w:val="19"/>
+          <w:szCs w:val="19"/>
+          <w:highlight w:val="white"/>
+        </w:rPr>
+        <w:t>,</w:t>
+      </w:r>
+      <w:r>
+        <w:rPr>
+          <w:rFonts w:ascii="Consolas" w:hAnsi="Consolas" w:cs="Consolas"/>
+          <w:color w:val="000000"/>
+          <w:sz w:val="19"/>
+          <w:szCs w:val="19"/>
+          <w:highlight w:val="white"/>
+        </w:rPr>
+        <w:t xml:space="preserve"> sci</w:t>
+      </w:r>
+      <w:r>
+        <w:rPr>
+          <w:rFonts w:ascii="Consolas" w:hAnsi="Consolas" w:cs="Consolas"/>
+          <w:color w:val="808080"/>
+          <w:sz w:val="19"/>
+          <w:szCs w:val="19"/>
+          <w:highlight w:val="white"/>
+        </w:rPr>
+        <w:t>.</w:t>
+      </w:r>
+      <w:r>
+        <w:rPr>
+          <w:rFonts w:ascii="Consolas" w:hAnsi="Consolas" w:cs="Consolas"/>
+          <w:color w:val="000000"/>
+          <w:sz w:val="19"/>
+          <w:szCs w:val="19"/>
+          <w:highlight w:val="white"/>
+        </w:rPr>
+        <w:t>Value03</w:t>
+      </w:r>
+      <w:r>
+        <w:rPr>
+          <w:rFonts w:ascii="Consolas" w:hAnsi="Consolas" w:cs="Consolas"/>
+          <w:color w:val="808080"/>
+          <w:sz w:val="19"/>
+          <w:szCs w:val="19"/>
+          <w:highlight w:val="white"/>
+        </w:rPr>
+        <w:t>,</w:t>
+      </w:r>
+      <w:r>
+        <w:rPr>
+          <w:rFonts w:ascii="Consolas" w:hAnsi="Consolas" w:cs="Consolas"/>
+          <w:color w:val="000000"/>
+          <w:sz w:val="19"/>
+          <w:szCs w:val="19"/>
+          <w:highlight w:val="white"/>
+        </w:rPr>
+        <w:t xml:space="preserve"> sci</w:t>
+      </w:r>
+      <w:r>
+        <w:rPr>
+          <w:rFonts w:ascii="Consolas" w:hAnsi="Consolas" w:cs="Consolas"/>
+          <w:color w:val="808080"/>
+          <w:sz w:val="19"/>
+          <w:szCs w:val="19"/>
+          <w:highlight w:val="white"/>
+        </w:rPr>
+        <w:t>.</w:t>
+      </w:r>
+      <w:r>
+        <w:rPr>
+          <w:rFonts w:ascii="Consolas" w:hAnsi="Consolas" w:cs="Consolas"/>
+          <w:color w:val="000000"/>
+          <w:sz w:val="19"/>
+          <w:szCs w:val="19"/>
+          <w:highlight w:val="white"/>
+        </w:rPr>
+        <w:t>Value04</w:t>
+      </w:r>
+      <w:r>
+        <w:rPr>
+          <w:rFonts w:ascii="Consolas" w:hAnsi="Consolas" w:cs="Consolas"/>
+          <w:color w:val="808080"/>
+          <w:sz w:val="19"/>
+          <w:szCs w:val="19"/>
+          <w:highlight w:val="white"/>
+        </w:rPr>
+        <w:t>,</w:t>
+      </w:r>
+      <w:r>
+        <w:rPr>
+          <w:rFonts w:ascii="Consolas" w:hAnsi="Consolas" w:cs="Consolas"/>
+          <w:color w:val="000000"/>
+          <w:sz w:val="19"/>
+          <w:szCs w:val="19"/>
+          <w:highlight w:val="white"/>
+        </w:rPr>
+        <w:t xml:space="preserve"> sci</w:t>
+      </w:r>
+      <w:r>
+        <w:rPr>
+          <w:rFonts w:ascii="Consolas" w:hAnsi="Consolas" w:cs="Consolas"/>
+          <w:color w:val="808080"/>
+          <w:sz w:val="19"/>
+          <w:szCs w:val="19"/>
+          <w:highlight w:val="white"/>
+        </w:rPr>
+        <w:t>.</w:t>
+      </w:r>
+      <w:r>
+        <w:rPr>
+          <w:rFonts w:ascii="Consolas" w:hAnsi="Consolas" w:cs="Consolas"/>
+          <w:color w:val="000000"/>
+          <w:sz w:val="19"/>
+          <w:szCs w:val="19"/>
+          <w:highlight w:val="white"/>
+        </w:rPr>
+        <w:t>Value05</w:t>
+      </w:r>
+      <w:r>
+        <w:rPr>
+          <w:rFonts w:ascii="Consolas" w:hAnsi="Consolas" w:cs="Consolas"/>
+          <w:color w:val="808080"/>
+          <w:sz w:val="19"/>
+          <w:szCs w:val="19"/>
+          <w:highlight w:val="white"/>
+        </w:rPr>
+        <w:t>,</w:t>
+      </w:r>
+    </w:p>
+    <w:p>
+      <w:pPr>
+        <w:autoSpaceDE w:val="0"/>
+        <w:autoSpaceDN w:val="0"/>
+        <w:adjustRightInd w:val="0"/>
+        <w:ind w:left="720"/>
+        <w15:collapsed w:val="0"/>
+        <w:rPr>
+          <w:rFonts w:ascii="Consolas" w:hAnsi="Consolas" w:cs="Consolas"/>
+          <w:color w:val="000000"/>
+          <w:sz w:val="19"/>
+          <w:szCs w:val="19"/>
+          <w:highlight w:val="white"/>
+        </w:rPr>
+      </w:pPr>
+      <w:r>
+        <w:rPr>
+          <w:rFonts w:ascii="Consolas" w:hAnsi="Consolas" w:cs="Consolas"/>
+          <w:color w:val="000000"/>
+          <w:sz w:val="19"/>
+          <w:szCs w:val="19"/>
+          <w:highlight w:val="white"/>
+        </w:rPr>
+        <w:t xml:space="preserve"> stcp</w:t>
+      </w:r>
+      <w:r>
+        <w:rPr>
+          <w:rFonts w:ascii="Consolas" w:hAnsi="Consolas" w:cs="Consolas"/>
+          <w:color w:val="808080"/>
+          <w:sz w:val="19"/>
+          <w:szCs w:val="19"/>
+          <w:highlight w:val="white"/>
+        </w:rPr>
+        <w:t>.</w:t>
+      </w:r>
+      <w:r>
+        <w:rPr>
+          <w:rFonts w:ascii="Consolas" w:hAnsi="Consolas" w:cs="Consolas"/>
+          <w:color w:val="000000"/>
+          <w:sz w:val="19"/>
+          <w:szCs w:val="19"/>
+          <w:highlight w:val="white"/>
+        </w:rPr>
+        <w:t>Id PermissionId</w:t>
+      </w:r>
+      <w:r>
+        <w:rPr>
+          <w:rFonts w:ascii="Consolas" w:hAnsi="Consolas" w:cs="Consolas"/>
+          <w:color w:val="808080"/>
+          <w:sz w:val="19"/>
+          <w:szCs w:val="19"/>
+          <w:highlight w:val="white"/>
+        </w:rPr>
+        <w:t>,</w:t>
+      </w:r>
+      <w:r>
+        <w:rPr>
+          <w:rFonts w:ascii="Consolas" w:hAnsi="Consolas" w:cs="Consolas"/>
+          <w:color w:val="000000"/>
+          <w:sz w:val="19"/>
+          <w:szCs w:val="19"/>
+          <w:highlight w:val="white"/>
+        </w:rPr>
+        <w:t xml:space="preserve">  </w:t>
+      </w:r>
+    </w:p>
+    <w:p>
+      <w:pPr>
+        <w:autoSpaceDE w:val="0"/>
+        <w:autoSpaceDN w:val="0"/>
+        <w:adjustRightInd w:val="0"/>
+        <w:ind w:left="720"/>
+        <w15:collapsed w:val="0"/>
+        <w:rPr>
+          <w:rFonts w:ascii="Consolas" w:hAnsi="Consolas" w:cs="Consolas"/>
+          <w:color w:val="000000"/>
+          <w:sz w:val="19"/>
+          <w:szCs w:val="19"/>
+          <w:highlight w:val="white"/>
+        </w:rPr>
+      </w:pPr>
+      <w:r>
+        <w:rPr>
+          <w:rFonts w:ascii="Consolas" w:hAnsi="Consolas" w:cs="Consolas"/>
+          <w:color w:val="0000FF"/>
+          <w:sz w:val="19"/>
+          <w:szCs w:val="19"/>
+          <w:highlight w:val="white"/>
+        </w:rPr>
+        <w:t xml:space="preserve"> </w:t>
+      </w:r>
+      <w:r>
+        <w:rPr>
+          <w:rFonts w:ascii="Consolas" w:hAnsi="Consolas" w:cs="Consolas"/>
+          <w:color w:val="808080"/>
+          <w:sz w:val="19"/>
+          <w:szCs w:val="19"/>
+          <w:highlight w:val="white"/>
+        </w:rPr>
+        <w:t>(</w:t>
+      </w:r>
+      <w:r>
+        <w:rPr>
+          <w:rFonts w:ascii="Consolas" w:hAnsi="Consolas" w:cs="Consolas"/>
+          <w:color w:val="0000FF"/>
+          <w:sz w:val="19"/>
+          <w:szCs w:val="19"/>
+          <w:highlight w:val="white"/>
+        </w:rPr>
+        <w:t>CASE</w:t>
+      </w:r>
+    </w:p>
+    <w:p>
+      <w:pPr>
+        <w:autoSpaceDE w:val="0"/>
+        <w:autoSpaceDN w:val="0"/>
+        <w:adjustRightInd w:val="0"/>
+        <w:ind w:left="720"/>
+        <w15:collapsed w:val="0"/>
+        <w:rPr>
+          <w:rFonts w:ascii="Consolas" w:hAnsi="Consolas" w:cs="Consolas"/>
+          <w:color w:val="000000"/>
+          <w:sz w:val="19"/>
+          <w:szCs w:val="19"/>
+          <w:highlight w:val="white"/>
+        </w:rPr>
+      </w:pPr>
+      <w:r>
+        <w:rPr>
+          <w:rFonts w:ascii="Consolas" w:hAnsi="Consolas" w:cs="Consolas"/>
+          <w:color w:val="000000"/>
+          <w:sz w:val="19"/>
+          <w:szCs w:val="19"/>
+          <w:highlight w:val="white"/>
+        </w:rPr>
+        <w:tab/>
+      </w:r>
+      <w:r>
+        <w:rPr>
+          <w:rFonts w:ascii="Consolas" w:hAnsi="Consolas" w:cs="Consolas"/>
+          <w:color w:val="0000FF"/>
+          <w:sz w:val="19"/>
+          <w:szCs w:val="19"/>
+          <w:highlight w:val="white"/>
+        </w:rPr>
+        <w:t xml:space="preserve">WHEN </w:t>
+      </w:r>
+      <w:r>
+        <w:rPr>
+          <w:rFonts w:ascii="Consolas" w:hAnsi="Consolas" w:cs="Consolas"/>
+          <w:color w:val="808080"/>
+          <w:sz w:val="19"/>
+          <w:szCs w:val="19"/>
+          <w:highlight w:val="white"/>
+        </w:rPr>
+        <w:t>(</w:t>
+      </w:r>
+      <w:r>
+        <w:rPr>
+          <w:rFonts w:ascii="Consolas" w:hAnsi="Consolas" w:cs="Consolas"/>
+          <w:color w:val="000000"/>
+          <w:sz w:val="19"/>
+          <w:szCs w:val="19"/>
+          <w:highlight w:val="white"/>
+        </w:rPr>
+        <w:t>stcp</w:t>
+      </w:r>
+      <w:r>
+        <w:rPr>
+          <w:rFonts w:ascii="Consolas" w:hAnsi="Consolas" w:cs="Consolas"/>
+          <w:color w:val="808080"/>
+          <w:sz w:val="19"/>
+          <w:szCs w:val="19"/>
+          <w:highlight w:val="white"/>
+        </w:rPr>
+        <w:t>.</w:t>
+      </w:r>
+      <w:r>
+        <w:rPr>
+          <w:rFonts w:ascii="Consolas" w:hAnsi="Consolas" w:cs="Consolas"/>
+          <w:color w:val="000000"/>
+          <w:sz w:val="19"/>
+          <w:szCs w:val="19"/>
+          <w:highlight w:val="white"/>
+        </w:rPr>
+        <w:t xml:space="preserve">ServiceTypeId </w:t>
+      </w:r>
+      <w:r>
+        <w:rPr>
+          <w:rFonts w:ascii="Consolas" w:hAnsi="Consolas" w:cs="Consolas"/>
+          <w:color w:val="808080"/>
+          <w:sz w:val="19"/>
+          <w:szCs w:val="19"/>
+          <w:highlight w:val="white"/>
+        </w:rPr>
+        <w:t>=</w:t>
+      </w:r>
+      <w:r>
+        <w:rPr>
+          <w:rFonts w:ascii="Consolas" w:hAnsi="Consolas" w:cs="Consolas"/>
+          <w:color w:val="000000"/>
+          <w:sz w:val="19"/>
+          <w:szCs w:val="19"/>
+          <w:highlight w:val="white"/>
+        </w:rPr>
+        <w:t xml:space="preserve"> 1</w:t>
+      </w:r>
+      <w:r>
+        <w:rPr>
+          <w:rFonts w:ascii="Consolas" w:hAnsi="Consolas" w:cs="Consolas"/>
+          <w:color w:val="808080"/>
+          <w:sz w:val="19"/>
+          <w:szCs w:val="19"/>
+          <w:highlight w:val="white"/>
+        </w:rPr>
+        <w:t>)</w:t>
+      </w:r>
+      <w:r>
+        <w:rPr>
+          <w:rFonts w:ascii="Consolas" w:hAnsi="Consolas" w:cs="Consolas"/>
+          <w:color w:val="000000"/>
+          <w:sz w:val="19"/>
+          <w:szCs w:val="19"/>
+          <w:highlight w:val="white"/>
+        </w:rPr>
+        <w:t xml:space="preserve"> </w:t>
+      </w:r>
+      <w:r>
+        <w:rPr>
+          <w:rFonts w:ascii="Consolas" w:hAnsi="Consolas" w:cs="Consolas"/>
+          <w:color w:val="0000FF"/>
+          <w:sz w:val="19"/>
+          <w:szCs w:val="19"/>
+          <w:highlight w:val="white"/>
+        </w:rPr>
+        <w:t>THEN</w:t>
+      </w:r>
+      <w:r>
+        <w:rPr>
+          <w:rFonts w:ascii="Consolas" w:hAnsi="Consolas" w:cs="Consolas"/>
+          <w:color w:val="000000"/>
+          <w:sz w:val="19"/>
+          <w:szCs w:val="19"/>
+          <w:highlight w:val="white"/>
+        </w:rPr>
+        <w:t xml:space="preserve"> </w:t>
+      </w:r>
+      <w:r>
+        <w:rPr>
+          <w:rFonts w:ascii="Consolas" w:hAnsi="Consolas" w:cs="Consolas"/>
+          <w:color w:val="FF0000"/>
+          <w:sz w:val="19"/>
+          <w:szCs w:val="19"/>
+          <w:highlight w:val="white"/>
+        </w:rPr>
+        <w:t>'VM'</w:t>
+      </w:r>
+    </w:p>
+    <w:p>
+      <w:pPr>
+        <w:autoSpaceDE w:val="0"/>
+        <w:autoSpaceDN w:val="0"/>
+        <w:adjustRightInd w:val="0"/>
+        <w:ind w:left="720"/>
+        <w15:collapsed w:val="0"/>
+        <w:rPr>
+          <w:rFonts w:ascii="Consolas" w:hAnsi="Consolas" w:cs="Consolas"/>
+          <w:color w:val="000000"/>
+          <w:sz w:val="19"/>
+          <w:szCs w:val="19"/>
+          <w:highlight w:val="white"/>
+        </w:rPr>
+      </w:pPr>
+      <w:r>
+        <w:rPr>
+          <w:rFonts w:ascii="Consolas" w:hAnsi="Consolas" w:cs="Consolas"/>
+          <w:color w:val="000000"/>
+          <w:sz w:val="19"/>
+          <w:szCs w:val="19"/>
+          <w:highlight w:val="white"/>
+        </w:rPr>
+        <w:t xml:space="preserve">  </w:t>
+      </w:r>
+      <w:r>
+        <w:rPr>
+          <w:rFonts w:ascii="Consolas" w:hAnsi="Consolas" w:cs="Consolas"/>
+          <w:color w:val="0000FF"/>
+          <w:sz w:val="19"/>
+          <w:szCs w:val="19"/>
+          <w:highlight w:val="white"/>
+        </w:rPr>
+        <w:t>END</w:t>
+      </w:r>
+      <w:r>
+        <w:rPr>
+          <w:rFonts w:ascii="Consolas" w:hAnsi="Consolas" w:cs="Consolas"/>
+          <w:color w:val="000000"/>
+          <w:sz w:val="19"/>
+          <w:szCs w:val="19"/>
+          <w:highlight w:val="white"/>
+        </w:rPr>
+        <w:t xml:space="preserve"> </w:t>
+      </w:r>
+      <w:r>
+        <w:rPr>
+          <w:rFonts w:ascii="Consolas" w:hAnsi="Consolas" w:cs="Consolas"/>
+          <w:color w:val="808080"/>
+          <w:sz w:val="19"/>
+          <w:szCs w:val="19"/>
+          <w:highlight w:val="white"/>
+        </w:rPr>
+        <w:t>)</w:t>
+      </w:r>
+      <w:r>
+        <w:rPr>
+          <w:rFonts w:ascii="Consolas" w:hAnsi="Consolas" w:cs="Consolas"/>
+          <w:color w:val="000000"/>
+          <w:sz w:val="19"/>
+          <w:szCs w:val="19"/>
+          <w:highlight w:val="white"/>
+        </w:rPr>
+        <w:t xml:space="preserve"> ServiceType</w:t>
+      </w:r>
+    </w:p>
+    <w:p>
+      <w:pPr>
+        <w:autoSpaceDE w:val="0"/>
+        <w:autoSpaceDN w:val="0"/>
+        <w:adjustRightInd w:val="0"/>
+        <w:ind w:left="720"/>
+        <w15:collapsed w:val="0"/>
+        <w:rPr>
+          <w:rFonts w:ascii="Consolas" w:hAnsi="Consolas" w:cs="Consolas"/>
+          <w:color w:val="000000"/>
+          <w:sz w:val="19"/>
+          <w:szCs w:val="19"/>
+          <w:highlight w:val="white"/>
+        </w:rPr>
+      </w:pPr>
+      <w:r>
+        <w:rPr>
+          <w:rFonts w:ascii="Consolas" w:hAnsi="Consolas" w:cs="Consolas"/>
+          <w:color w:val="000000"/>
+          <w:sz w:val="19"/>
+          <w:szCs w:val="19"/>
+          <w:highlight w:val="white"/>
+        </w:rPr>
+        <w:t xml:space="preserve"> </w:t>
+      </w:r>
+      <w:r>
+        <w:rPr>
+          <w:rFonts w:ascii="Consolas" w:hAnsi="Consolas" w:cs="Consolas"/>
+          <w:color w:val="808080"/>
+          <w:sz w:val="19"/>
+          <w:szCs w:val="19"/>
+          <w:highlight w:val="white"/>
+        </w:rPr>
+        <w:t>,</w:t>
+      </w:r>
+      <w:r>
+        <w:rPr>
+          <w:rFonts w:ascii="Consolas" w:hAnsi="Consolas" w:cs="Consolas"/>
+          <w:color w:val="000000"/>
+          <w:sz w:val="19"/>
+          <w:szCs w:val="19"/>
+          <w:highlight w:val="white"/>
+        </w:rPr>
+        <w:t xml:space="preserve"> stcp</w:t>
+      </w:r>
+      <w:r>
+        <w:rPr>
+          <w:rFonts w:ascii="Consolas" w:hAnsi="Consolas" w:cs="Consolas"/>
+          <w:color w:val="808080"/>
+          <w:sz w:val="19"/>
+          <w:szCs w:val="19"/>
+          <w:highlight w:val="white"/>
+        </w:rPr>
+        <w:t>.</w:t>
+      </w:r>
+      <w:r>
+        <w:rPr>
+          <w:rFonts w:ascii="Consolas" w:hAnsi="Consolas" w:cs="Consolas"/>
+          <w:color w:val="000000"/>
+          <w:sz w:val="19"/>
+          <w:szCs w:val="19"/>
+          <w:highlight w:val="white"/>
+        </w:rPr>
+        <w:t>ServiceComponentTypeId</w:t>
+      </w:r>
+      <w:r>
+        <w:rPr>
+          <w:rFonts w:ascii="Consolas" w:hAnsi="Consolas" w:cs="Consolas"/>
+          <w:color w:val="808080"/>
+          <w:sz w:val="19"/>
+          <w:szCs w:val="19"/>
+          <w:highlight w:val="white"/>
+        </w:rPr>
+        <w:t>,</w:t>
+      </w:r>
+      <w:r>
+        <w:rPr>
+          <w:rFonts w:ascii="Consolas" w:hAnsi="Consolas" w:cs="Consolas"/>
+          <w:color w:val="000000"/>
+          <w:sz w:val="19"/>
+          <w:szCs w:val="19"/>
+          <w:highlight w:val="white"/>
+        </w:rPr>
+        <w:t xml:space="preserve"> sct</w:t>
+      </w:r>
+      <w:r>
+        <w:rPr>
+          <w:rFonts w:ascii="Consolas" w:hAnsi="Consolas" w:cs="Consolas"/>
+          <w:color w:val="808080"/>
+          <w:sz w:val="19"/>
+          <w:szCs w:val="19"/>
+          <w:highlight w:val="white"/>
+        </w:rPr>
+        <w:t>.</w:t>
+      </w:r>
+      <w:r>
+        <w:rPr>
+          <w:rFonts w:ascii="Consolas" w:hAnsi="Consolas" w:cs="Consolas"/>
+          <w:color w:val="0000FF"/>
+          <w:sz w:val="19"/>
+          <w:szCs w:val="19"/>
+          <w:highlight w:val="white"/>
+        </w:rPr>
+        <w:t>Description</w:t>
+      </w:r>
+      <w:r>
+        <w:rPr>
+          <w:rFonts w:ascii="Consolas" w:hAnsi="Consolas" w:cs="Consolas"/>
+          <w:color w:val="000000"/>
+          <w:sz w:val="19"/>
+          <w:szCs w:val="19"/>
+          <w:highlight w:val="white"/>
+        </w:rPr>
+        <w:t xml:space="preserve"> ServiceComponentTypeDescription</w:t>
+      </w:r>
+      <w:r>
+        <w:rPr>
+          <w:rFonts w:ascii="Consolas" w:hAnsi="Consolas" w:cs="Consolas"/>
+          <w:color w:val="808080"/>
+          <w:sz w:val="19"/>
+          <w:szCs w:val="19"/>
+          <w:highlight w:val="white"/>
+        </w:rPr>
+        <w:t>,</w:t>
+      </w:r>
+      <w:r>
+        <w:rPr>
+          <w:rFonts w:ascii="Consolas" w:hAnsi="Consolas" w:cs="Consolas"/>
+          <w:color w:val="000000"/>
+          <w:sz w:val="19"/>
+          <w:szCs w:val="19"/>
+          <w:highlight w:val="white"/>
+        </w:rPr>
+        <w:t xml:space="preserve"> rt</w:t>
+      </w:r>
+      <w:r>
+        <w:rPr>
+          <w:rFonts w:ascii="Consolas" w:hAnsi="Consolas" w:cs="Consolas"/>
+          <w:color w:val="808080"/>
+          <w:sz w:val="19"/>
+          <w:szCs w:val="19"/>
+          <w:highlight w:val="white"/>
+        </w:rPr>
+        <w:t>.</w:t>
+      </w:r>
+      <w:r>
+        <w:rPr>
+          <w:rFonts w:ascii="Consolas" w:hAnsi="Consolas" w:cs="Consolas"/>
+          <w:color w:val="0000FF"/>
+          <w:sz w:val="19"/>
+          <w:szCs w:val="19"/>
+          <w:highlight w:val="white"/>
+        </w:rPr>
+        <w:t>Description</w:t>
+      </w:r>
+      <w:r>
+        <w:rPr>
+          <w:rFonts w:ascii="Consolas" w:hAnsi="Consolas" w:cs="Consolas"/>
+          <w:color w:val="808080"/>
+          <w:sz w:val="19"/>
+          <w:szCs w:val="19"/>
+          <w:highlight w:val="white"/>
+        </w:rPr>
+        <w:t>,</w:t>
+      </w:r>
+      <w:r>
+        <w:rPr>
+          <w:rFonts w:ascii="Consolas" w:hAnsi="Consolas" w:cs="Consolas"/>
+          <w:color w:val="000000"/>
+          <w:sz w:val="19"/>
+          <w:szCs w:val="19"/>
+          <w:highlight w:val="white"/>
+        </w:rPr>
+        <w:t xml:space="preserve"> stcp</w:t>
+      </w:r>
+      <w:r>
+        <w:rPr>
+          <w:rFonts w:ascii="Consolas" w:hAnsi="Consolas" w:cs="Consolas"/>
+          <w:color w:val="808080"/>
+          <w:sz w:val="19"/>
+          <w:szCs w:val="19"/>
+          <w:highlight w:val="white"/>
+        </w:rPr>
+        <w:t>.</w:t>
+      </w:r>
+      <w:r>
+        <w:rPr>
+          <w:rFonts w:ascii="Consolas" w:hAnsi="Consolas" w:cs="Consolas"/>
+          <w:color w:val="000000"/>
+          <w:sz w:val="19"/>
+          <w:szCs w:val="19"/>
+          <w:highlight w:val="white"/>
+        </w:rPr>
+        <w:t>ComponentName</w:t>
+      </w:r>
+      <w:r>
+        <w:rPr>
+          <w:rFonts w:ascii="Consolas" w:hAnsi="Consolas" w:cs="Consolas"/>
+          <w:color w:val="808080"/>
+          <w:sz w:val="19"/>
+          <w:szCs w:val="19"/>
+          <w:highlight w:val="white"/>
+        </w:rPr>
+        <w:t>,</w:t>
+      </w:r>
+      <w:r>
+        <w:rPr>
+          <w:rFonts w:ascii="Consolas" w:hAnsi="Consolas" w:cs="Consolas"/>
+          <w:color w:val="000000"/>
+          <w:sz w:val="19"/>
+          <w:szCs w:val="19"/>
+          <w:highlight w:val="white"/>
+        </w:rPr>
+        <w:t xml:space="preserve"> stcp</w:t>
+      </w:r>
+      <w:r>
+        <w:rPr>
+          <w:rFonts w:ascii="Consolas" w:hAnsi="Consolas" w:cs="Consolas"/>
+          <w:color w:val="808080"/>
+          <w:sz w:val="19"/>
+          <w:szCs w:val="19"/>
+          <w:highlight w:val="white"/>
+        </w:rPr>
+        <w:t>.</w:t>
+      </w:r>
+      <w:r>
+        <w:rPr>
+          <w:rFonts w:ascii="Consolas" w:hAnsi="Consolas" w:cs="Consolas"/>
+          <w:color w:val="000000"/>
+          <w:sz w:val="19"/>
+          <w:szCs w:val="19"/>
+          <w:highlight w:val="white"/>
+        </w:rPr>
+        <w:t>ComponentDescription</w:t>
+      </w:r>
+    </w:p>
+    <w:p>
+      <w:pPr>
+        <w:autoSpaceDE w:val="0"/>
+        <w:autoSpaceDN w:val="0"/>
+        <w:adjustRightInd w:val="0"/>
+        <w:ind w:left="720"/>
+        <w15:collapsed w:val="0"/>
+        <w:rPr>
+          <w:rFonts w:ascii="Consolas" w:hAnsi="Consolas" w:cs="Consolas"/>
+          <w:color w:val="000000"/>
+          <w:sz w:val="19"/>
+          <w:szCs w:val="19"/>
+          <w:highlight w:val="white"/>
+        </w:rPr>
+      </w:pPr>
+      <w:r>
+        <w:rPr>
+          <w:rFonts w:ascii="Consolas" w:hAnsi="Consolas" w:cs="Consolas"/>
+          <w:color w:val="000000"/>
+          <w:sz w:val="19"/>
+          <w:szCs w:val="19"/>
+          <w:highlight w:val="white"/>
+        </w:rPr>
+        <w:t xml:space="preserve">  </w:t>
+      </w:r>
+      <w:r>
+        <w:rPr>
+          <w:rFonts w:ascii="Consolas" w:hAnsi="Consolas" w:cs="Consolas"/>
+          <w:color w:val="0000FF"/>
+          <w:sz w:val="19"/>
+          <w:szCs w:val="19"/>
+          <w:highlight w:val="white"/>
+        </w:rPr>
+        <w:t>FROM</w:t>
+      </w:r>
+      <w:r>
+        <w:rPr>
+          <w:rFonts w:ascii="Consolas" w:hAnsi="Consolas" w:cs="Consolas"/>
+          <w:color w:val="000000"/>
+          <w:sz w:val="19"/>
+          <w:szCs w:val="19"/>
+          <w:highlight w:val="white"/>
+        </w:rPr>
+        <w:t xml:space="preserve"> Environment</w:t>
+      </w:r>
+      <w:r>
+        <w:rPr>
+          <w:rFonts w:ascii="Consolas" w:hAnsi="Consolas" w:cs="Consolas"/>
+          <w:color w:val="808080"/>
+          <w:sz w:val="19"/>
+          <w:szCs w:val="19"/>
+          <w:highlight w:val="white"/>
+        </w:rPr>
+        <w:t>.</w:t>
+      </w:r>
+      <w:r>
+        <w:rPr>
+          <w:rFonts w:ascii="Consolas" w:hAnsi="Consolas" w:cs="Consolas"/>
+          <w:color w:val="000000"/>
+          <w:sz w:val="19"/>
+          <w:szCs w:val="19"/>
+          <w:highlight w:val="white"/>
+        </w:rPr>
+        <w:t>ServiceTypeComponentRegistration stcr</w:t>
+      </w:r>
+    </w:p>
+    <w:p>
+      <w:pPr>
+        <w:autoSpaceDE w:val="0"/>
+        <w:autoSpaceDN w:val="0"/>
+        <w:adjustRightInd w:val="0"/>
+        <w:ind w:left="720"/>
+        <w15:collapsed w:val="0"/>
+        <w:rPr>
+          <w:rFonts w:ascii="Consolas" w:hAnsi="Consolas" w:cs="Consolas"/>
+          <w:color w:val="000000"/>
+          <w:sz w:val="19"/>
+          <w:szCs w:val="19"/>
+          <w:highlight w:val="white"/>
+        </w:rPr>
+      </w:pPr>
+      <w:r>
+        <w:rPr>
+          <w:rFonts w:ascii="Consolas" w:hAnsi="Consolas" w:cs="Consolas"/>
+          <w:color w:val="000000"/>
+          <w:sz w:val="19"/>
+          <w:szCs w:val="19"/>
+          <w:highlight w:val="white"/>
+        </w:rPr>
+        <w:t xml:space="preserve"> </w:t>
+      </w:r>
+      <w:r>
+        <w:rPr>
+          <w:rFonts w:ascii="Consolas" w:hAnsi="Consolas" w:cs="Consolas"/>
+          <w:color w:val="808080"/>
+          <w:sz w:val="19"/>
+          <w:szCs w:val="19"/>
+          <w:highlight w:val="white"/>
+        </w:rPr>
+        <w:t>JOIN</w:t>
+      </w:r>
+      <w:r>
+        <w:rPr>
+          <w:rFonts w:ascii="Consolas" w:hAnsi="Consolas" w:cs="Consolas"/>
+          <w:color w:val="000000"/>
+          <w:sz w:val="19"/>
+          <w:szCs w:val="19"/>
+          <w:highlight w:val="white"/>
+        </w:rPr>
+        <w:t xml:space="preserve"> Environment</w:t>
+      </w:r>
+      <w:r>
+        <w:rPr>
+          <w:rFonts w:ascii="Consolas" w:hAnsi="Consolas" w:cs="Consolas"/>
+          <w:color w:val="808080"/>
+          <w:sz w:val="19"/>
+          <w:szCs w:val="19"/>
+          <w:highlight w:val="white"/>
+        </w:rPr>
+        <w:t>.</w:t>
+      </w:r>
+      <w:r>
+        <w:rPr>
+          <w:rFonts w:ascii="Consolas" w:hAnsi="Consolas" w:cs="Consolas"/>
+          <w:color w:val="000000"/>
+          <w:sz w:val="19"/>
+          <w:szCs w:val="19"/>
+          <w:highlight w:val="white"/>
+        </w:rPr>
+        <w:t xml:space="preserve">ServiceTypeComponentPermission stcp </w:t>
+      </w:r>
+      <w:r>
+        <w:rPr>
+          <w:rFonts w:ascii="Consolas" w:hAnsi="Consolas" w:cs="Consolas"/>
+          <w:color w:val="0000FF"/>
+          <w:sz w:val="19"/>
+          <w:szCs w:val="19"/>
+          <w:highlight w:val="white"/>
+        </w:rPr>
+        <w:t>ON</w:t>
+      </w:r>
+      <w:r>
+        <w:rPr>
+          <w:rFonts w:ascii="Consolas" w:hAnsi="Consolas" w:cs="Consolas"/>
+          <w:color w:val="000000"/>
+          <w:sz w:val="19"/>
+          <w:szCs w:val="19"/>
+          <w:highlight w:val="white"/>
+        </w:rPr>
+        <w:t xml:space="preserve"> stcr</w:t>
+      </w:r>
+      <w:r>
+        <w:rPr>
+          <w:rFonts w:ascii="Consolas" w:hAnsi="Consolas" w:cs="Consolas"/>
+          <w:color w:val="808080"/>
+          <w:sz w:val="19"/>
+          <w:szCs w:val="19"/>
+          <w:highlight w:val="white"/>
+        </w:rPr>
+        <w:t>.</w:t>
+      </w:r>
+      <w:r>
+        <w:rPr>
+          <w:rFonts w:ascii="Consolas" w:hAnsi="Consolas" w:cs="Consolas"/>
+          <w:color w:val="000000"/>
+          <w:sz w:val="19"/>
+          <w:szCs w:val="19"/>
+          <w:highlight w:val="white"/>
+        </w:rPr>
+        <w:t xml:space="preserve">PermissionId </w:t>
+      </w:r>
+      <w:r>
+        <w:rPr>
+          <w:rFonts w:ascii="Consolas" w:hAnsi="Consolas" w:cs="Consolas"/>
+          <w:color w:val="808080"/>
+          <w:sz w:val="19"/>
+          <w:szCs w:val="19"/>
+          <w:highlight w:val="white"/>
+        </w:rPr>
+        <w:t>=</w:t>
+      </w:r>
+      <w:r>
+        <w:rPr>
+          <w:rFonts w:ascii="Consolas" w:hAnsi="Consolas" w:cs="Consolas"/>
+          <w:color w:val="000000"/>
+          <w:sz w:val="19"/>
+          <w:szCs w:val="19"/>
+          <w:highlight w:val="white"/>
+        </w:rPr>
+        <w:t xml:space="preserve"> stcp</w:t>
+      </w:r>
+      <w:r>
+        <w:rPr>
+          <w:rFonts w:ascii="Consolas" w:hAnsi="Consolas" w:cs="Consolas"/>
+          <w:color w:val="808080"/>
+          <w:sz w:val="19"/>
+          <w:szCs w:val="19"/>
+          <w:highlight w:val="white"/>
+        </w:rPr>
+        <w:t>.</w:t>
+      </w:r>
+      <w:r>
+        <w:rPr>
+          <w:rFonts w:ascii="Consolas" w:hAnsi="Consolas" w:cs="Consolas"/>
+          <w:color w:val="000000"/>
+          <w:sz w:val="19"/>
+          <w:szCs w:val="19"/>
+          <w:highlight w:val="white"/>
+        </w:rPr>
+        <w:t>Id</w:t>
+      </w:r>
+    </w:p>
+    <w:p>
+      <w:pPr>
+        <w:autoSpaceDE w:val="0"/>
+        <w:autoSpaceDN w:val="0"/>
+        <w:adjustRightInd w:val="0"/>
+        <w:ind w:left="720"/>
+        <w15:collapsed w:val="0"/>
+        <w:rPr>
+          <w:rFonts w:ascii="Consolas" w:hAnsi="Consolas" w:cs="Consolas"/>
+          <w:color w:val="000000"/>
+          <w:sz w:val="19"/>
+          <w:szCs w:val="19"/>
+          <w:highlight w:val="white"/>
+        </w:rPr>
+      </w:pPr>
+      <w:r>
+        <w:rPr>
+          <w:rFonts w:ascii="Consolas" w:hAnsi="Consolas" w:cs="Consolas"/>
+          <w:color w:val="000000"/>
+          <w:sz w:val="19"/>
+          <w:szCs w:val="19"/>
+          <w:highlight w:val="white"/>
+        </w:rPr>
+        <w:t xml:space="preserve"> </w:t>
+      </w:r>
+      <w:r>
+        <w:rPr>
+          <w:rFonts w:ascii="Consolas" w:hAnsi="Consolas" w:cs="Consolas"/>
+          <w:color w:val="808080"/>
+          <w:sz w:val="19"/>
+          <w:szCs w:val="19"/>
+          <w:highlight w:val="white"/>
+        </w:rPr>
+        <w:t>JOIN</w:t>
+      </w:r>
+      <w:r>
+        <w:rPr>
+          <w:rFonts w:ascii="Consolas" w:hAnsi="Consolas" w:cs="Consolas"/>
+          <w:color w:val="000000"/>
+          <w:sz w:val="19"/>
+          <w:szCs w:val="19"/>
+          <w:highlight w:val="white"/>
+        </w:rPr>
+        <w:t xml:space="preserve"> Environment</w:t>
+      </w:r>
+      <w:r>
+        <w:rPr>
+          <w:rFonts w:ascii="Consolas" w:hAnsi="Consolas" w:cs="Consolas"/>
+          <w:color w:val="808080"/>
+          <w:sz w:val="19"/>
+          <w:szCs w:val="19"/>
+          <w:highlight w:val="white"/>
+        </w:rPr>
+        <w:t>.</w:t>
+      </w:r>
+      <w:r>
+        <w:rPr>
+          <w:rFonts w:ascii="Consolas" w:hAnsi="Consolas" w:cs="Consolas"/>
+          <w:color w:val="000000"/>
+          <w:sz w:val="19"/>
+          <w:szCs w:val="19"/>
+          <w:highlight w:val="white"/>
+        </w:rPr>
+        <w:t xml:space="preserve">RegistrationTarget rt </w:t>
+      </w:r>
+      <w:r>
+        <w:rPr>
+          <w:rFonts w:ascii="Consolas" w:hAnsi="Consolas" w:cs="Consolas"/>
+          <w:color w:val="0000FF"/>
+          <w:sz w:val="19"/>
+          <w:szCs w:val="19"/>
+          <w:highlight w:val="white"/>
+        </w:rPr>
+        <w:t>ON</w:t>
+      </w:r>
+      <w:r>
+        <w:rPr>
+          <w:rFonts w:ascii="Consolas" w:hAnsi="Consolas" w:cs="Consolas"/>
+          <w:color w:val="000000"/>
+          <w:sz w:val="19"/>
+          <w:szCs w:val="19"/>
+          <w:highlight w:val="white"/>
+        </w:rPr>
+        <w:t xml:space="preserve"> stcp</w:t>
+      </w:r>
+      <w:r>
+        <w:rPr>
+          <w:rFonts w:ascii="Consolas" w:hAnsi="Consolas" w:cs="Consolas"/>
+          <w:color w:val="808080"/>
+          <w:sz w:val="19"/>
+          <w:szCs w:val="19"/>
+          <w:highlight w:val="white"/>
+        </w:rPr>
+        <w:t>.</w:t>
+      </w:r>
+      <w:r>
+        <w:rPr>
+          <w:rFonts w:ascii="Consolas" w:hAnsi="Consolas" w:cs="Consolas"/>
+          <w:color w:val="000000"/>
+          <w:sz w:val="19"/>
+          <w:szCs w:val="19"/>
+          <w:highlight w:val="white"/>
+        </w:rPr>
+        <w:t xml:space="preserve">RegistrationTargetId </w:t>
+      </w:r>
+      <w:r>
+        <w:rPr>
+          <w:rFonts w:ascii="Consolas" w:hAnsi="Consolas" w:cs="Consolas"/>
+          <w:color w:val="808080"/>
+          <w:sz w:val="19"/>
+          <w:szCs w:val="19"/>
+          <w:highlight w:val="white"/>
+        </w:rPr>
+        <w:t>=</w:t>
+      </w:r>
+      <w:r>
+        <w:rPr>
+          <w:rFonts w:ascii="Consolas" w:hAnsi="Consolas" w:cs="Consolas"/>
+          <w:color w:val="000000"/>
+          <w:sz w:val="19"/>
+          <w:szCs w:val="19"/>
+          <w:highlight w:val="white"/>
+        </w:rPr>
+        <w:t xml:space="preserve"> rt</w:t>
+      </w:r>
+      <w:r>
+        <w:rPr>
+          <w:rFonts w:ascii="Consolas" w:hAnsi="Consolas" w:cs="Consolas"/>
+          <w:color w:val="808080"/>
+          <w:sz w:val="19"/>
+          <w:szCs w:val="19"/>
+          <w:highlight w:val="white"/>
+        </w:rPr>
+        <w:t>.</w:t>
+      </w:r>
+      <w:r>
+        <w:rPr>
+          <w:rFonts w:ascii="Consolas" w:hAnsi="Consolas" w:cs="Consolas"/>
+          <w:color w:val="000000"/>
+          <w:sz w:val="19"/>
+          <w:szCs w:val="19"/>
+          <w:highlight w:val="white"/>
+        </w:rPr>
+        <w:t>Id</w:t>
+      </w:r>
+    </w:p>
+    <w:p>
+      <w:pPr>
+        <w:autoSpaceDE w:val="0"/>
+        <w:autoSpaceDN w:val="0"/>
+        <w:adjustRightInd w:val="0"/>
+        <w:ind w:left="720"/>
+        <w15:collapsed w:val="0"/>
+        <w:rPr>
+          <w:rFonts w:ascii="Consolas" w:hAnsi="Consolas" w:cs="Consolas"/>
+          <w:color w:val="000000"/>
+          <w:sz w:val="19"/>
+          <w:szCs w:val="19"/>
+          <w:highlight w:val="white"/>
+        </w:rPr>
+      </w:pPr>
+      <w:r>
+        <w:rPr>
+          <w:rFonts w:ascii="Consolas" w:hAnsi="Consolas" w:cs="Consolas"/>
+          <w:color w:val="000000"/>
+          <w:sz w:val="19"/>
+          <w:szCs w:val="19"/>
+          <w:highlight w:val="white"/>
+        </w:rPr>
+        <w:t xml:space="preserve"> </w:t>
+      </w:r>
+      <w:r>
+        <w:rPr>
+          <w:rFonts w:ascii="Consolas" w:hAnsi="Consolas" w:cs="Consolas"/>
+          <w:color w:val="808080"/>
+          <w:sz w:val="19"/>
+          <w:szCs w:val="19"/>
+          <w:highlight w:val="white"/>
+        </w:rPr>
+        <w:t>JOIN</w:t>
+      </w:r>
+      <w:r>
+        <w:rPr>
+          <w:rFonts w:ascii="Consolas" w:hAnsi="Consolas" w:cs="Consolas"/>
+          <w:color w:val="000000"/>
+          <w:sz w:val="19"/>
+          <w:szCs w:val="19"/>
+          <w:highlight w:val="white"/>
+        </w:rPr>
+        <w:t xml:space="preserve"> Environment</w:t>
+      </w:r>
+      <w:r>
+        <w:rPr>
+          <w:rFonts w:ascii="Consolas" w:hAnsi="Consolas" w:cs="Consolas"/>
+          <w:color w:val="808080"/>
+          <w:sz w:val="19"/>
+          <w:szCs w:val="19"/>
+          <w:highlight w:val="white"/>
+        </w:rPr>
+        <w:t>.</w:t>
+      </w:r>
+      <w:r>
+        <w:rPr>
+          <w:rFonts w:ascii="Consolas" w:hAnsi="Consolas" w:cs="Consolas"/>
+          <w:color w:val="000000"/>
+          <w:sz w:val="19"/>
+          <w:szCs w:val="19"/>
+          <w:highlight w:val="white"/>
+        </w:rPr>
+        <w:t xml:space="preserve">ServiceComponentType sct </w:t>
+      </w:r>
+      <w:r>
+        <w:rPr>
+          <w:rFonts w:ascii="Consolas" w:hAnsi="Consolas" w:cs="Consolas"/>
+          <w:color w:val="0000FF"/>
+          <w:sz w:val="19"/>
+          <w:szCs w:val="19"/>
+          <w:highlight w:val="white"/>
+        </w:rPr>
+        <w:t>ON</w:t>
+      </w:r>
+      <w:r>
+        <w:rPr>
+          <w:rFonts w:ascii="Consolas" w:hAnsi="Consolas" w:cs="Consolas"/>
+          <w:color w:val="000000"/>
+          <w:sz w:val="19"/>
+          <w:szCs w:val="19"/>
+          <w:highlight w:val="white"/>
+        </w:rPr>
+        <w:t xml:space="preserve"> stcp</w:t>
+      </w:r>
+      <w:r>
+        <w:rPr>
+          <w:rFonts w:ascii="Consolas" w:hAnsi="Consolas" w:cs="Consolas"/>
+          <w:color w:val="808080"/>
+          <w:sz w:val="19"/>
+          <w:szCs w:val="19"/>
+          <w:highlight w:val="white"/>
+        </w:rPr>
+        <w:t>.</w:t>
+      </w:r>
+      <w:r>
+        <w:rPr>
+          <w:rFonts w:ascii="Consolas" w:hAnsi="Consolas" w:cs="Consolas"/>
+          <w:color w:val="000000"/>
+          <w:sz w:val="19"/>
+          <w:szCs w:val="19"/>
+          <w:highlight w:val="white"/>
+        </w:rPr>
+        <w:t xml:space="preserve">ServiceComponentTypeId </w:t>
+      </w:r>
+      <w:r>
+        <w:rPr>
+          <w:rFonts w:ascii="Consolas" w:hAnsi="Consolas" w:cs="Consolas"/>
+          <w:color w:val="808080"/>
+          <w:sz w:val="19"/>
+          <w:szCs w:val="19"/>
+          <w:highlight w:val="white"/>
+        </w:rPr>
+        <w:t>=</w:t>
+      </w:r>
+      <w:r>
+        <w:rPr>
+          <w:rFonts w:ascii="Consolas" w:hAnsi="Consolas" w:cs="Consolas"/>
+          <w:color w:val="000000"/>
+          <w:sz w:val="19"/>
+          <w:szCs w:val="19"/>
+          <w:highlight w:val="white"/>
+        </w:rPr>
+        <w:t xml:space="preserve"> sct</w:t>
+      </w:r>
+      <w:r>
+        <w:rPr>
+          <w:rFonts w:ascii="Consolas" w:hAnsi="Consolas" w:cs="Consolas"/>
+          <w:color w:val="808080"/>
+          <w:sz w:val="19"/>
+          <w:szCs w:val="19"/>
+          <w:highlight w:val="white"/>
+        </w:rPr>
+        <w:t>.</w:t>
+      </w:r>
+      <w:r>
+        <w:rPr>
+          <w:rFonts w:ascii="Consolas" w:hAnsi="Consolas" w:cs="Consolas"/>
+          <w:color w:val="000000"/>
+          <w:sz w:val="19"/>
+          <w:szCs w:val="19"/>
+          <w:highlight w:val="white"/>
+        </w:rPr>
+        <w:t>Id</w:t>
+      </w:r>
+    </w:p>
+    <w:p>
+      <w:pPr>
+        <w:pStyle w:val="Styl1"/>
+        <w:numPr>
+          <w:ilvl w:val="0"/>
+          <w:numId w:val="0"/>
+        </w:numPr>
+        <w:ind w:left="1077" w:hanging="357"/>
+        <w:rPr>
+          <w:rFonts w:ascii="Consolas" w:hAnsi="Consolas" w:cs="Consolas"/>
+          <w:sz w:val="19"/>
+          <w:szCs w:val="19"/>
+        </w:rPr>
+      </w:pPr>
+      <w:r>
+        <w:rPr>
+          <w:rFonts w:ascii="Consolas" w:hAnsi="Consolas" w:cs="Consolas"/>
+          <w:sz w:val="19"/>
+          <w:szCs w:val="19"/>
+          <w:highlight w:val="white"/>
+        </w:rPr>
+        <w:t xml:space="preserve"> </w:t>
+      </w:r>
+      <w:r>
+        <w:rPr>
+          <w:rFonts w:ascii="Consolas" w:hAnsi="Consolas" w:cs="Consolas"/>
+          <w:color w:val="808080"/>
+          <w:sz w:val="19"/>
+          <w:szCs w:val="19"/>
+          <w:highlight w:val="white"/>
+        </w:rPr>
+        <w:t>JOIN</w:t>
+      </w:r>
+      <w:r>
+        <w:rPr>
+          <w:rFonts w:ascii="Consolas" w:hAnsi="Consolas" w:cs="Consolas"/>
+          <w:sz w:val="19"/>
+          <w:szCs w:val="19"/>
+          <w:highlight w:val="white"/>
+        </w:rPr>
+        <w:t xml:space="preserve"> Environment</w:t>
+      </w:r>
+      <w:r>
+        <w:rPr>
+          <w:rFonts w:ascii="Consolas" w:hAnsi="Consolas" w:cs="Consolas"/>
+          <w:color w:val="808080"/>
+          <w:sz w:val="19"/>
+          <w:szCs w:val="19"/>
+          <w:highlight w:val="white"/>
+        </w:rPr>
+        <w:t>.</w:t>
+      </w:r>
+      <w:r>
+        <w:rPr>
+          <w:rFonts w:ascii="Consolas" w:hAnsi="Consolas" w:cs="Consolas"/>
+          <w:sz w:val="19"/>
+          <w:szCs w:val="19"/>
+          <w:highlight w:val="white"/>
+        </w:rPr>
+        <w:t xml:space="preserve">ServiceComponentInstance sci </w:t>
+      </w:r>
+      <w:r>
+        <w:rPr>
+          <w:rFonts w:ascii="Consolas" w:hAnsi="Consolas" w:cs="Consolas"/>
+          <w:color w:val="0000FF"/>
+          <w:sz w:val="19"/>
+          <w:szCs w:val="19"/>
+          <w:highlight w:val="white"/>
+        </w:rPr>
+        <w:t>ON</w:t>
+      </w:r>
+      <w:r>
+        <w:rPr>
+          <w:rFonts w:ascii="Consolas" w:hAnsi="Consolas" w:cs="Consolas"/>
+          <w:sz w:val="19"/>
+          <w:szCs w:val="19"/>
+          <w:highlight w:val="white"/>
+        </w:rPr>
+        <w:t xml:space="preserve"> stcr</w:t>
+      </w:r>
+      <w:r>
+        <w:rPr>
+          <w:rFonts w:ascii="Consolas" w:hAnsi="Consolas" w:cs="Consolas"/>
+          <w:color w:val="808080"/>
+          <w:sz w:val="19"/>
+          <w:szCs w:val="19"/>
+          <w:highlight w:val="white"/>
+        </w:rPr>
+        <w:t>.</w:t>
+      </w:r>
+      <w:r>
+        <w:rPr>
+          <w:rFonts w:ascii="Consolas" w:hAnsi="Consolas" w:cs="Consolas"/>
+          <w:sz w:val="19"/>
+          <w:szCs w:val="19"/>
+          <w:highlight w:val="white"/>
+        </w:rPr>
+        <w:t xml:space="preserve">ServiceComponentInstanceId </w:t>
+      </w:r>
+      <w:r>
+        <w:rPr>
+          <w:rFonts w:ascii="Consolas" w:hAnsi="Consolas" w:cs="Consolas"/>
+          <w:color w:val="808080"/>
+          <w:sz w:val="19"/>
+          <w:szCs w:val="19"/>
+          <w:highlight w:val="white"/>
+        </w:rPr>
+        <w:t>=</w:t>
+      </w:r>
+      <w:r>
+        <w:rPr>
+          <w:rFonts w:ascii="Consolas" w:hAnsi="Consolas" w:cs="Consolas"/>
+          <w:sz w:val="19"/>
+          <w:szCs w:val="19"/>
+          <w:highlight w:val="white"/>
+        </w:rPr>
+        <w:t xml:space="preserve"> sci</w:t>
+      </w:r>
+      <w:r>
+        <w:rPr>
+          <w:rFonts w:ascii="Consolas" w:hAnsi="Consolas" w:cs="Consolas"/>
+          <w:color w:val="808080"/>
+          <w:sz w:val="19"/>
+          <w:szCs w:val="19"/>
+          <w:highlight w:val="white"/>
+        </w:rPr>
+        <w:t>.</w:t>
+      </w:r>
+      <w:r>
+        <w:rPr>
+          <w:rFonts w:ascii="Consolas" w:hAnsi="Consolas" w:cs="Consolas"/>
+          <w:sz w:val="19"/>
+          <w:szCs w:val="19"/>
+          <w:highlight w:val="white"/>
+        </w:rPr>
+        <w:t>Id</w:t>
+      </w:r>
+    </w:p>
+    <w:p>
+      <w:pPr>
+        <w:pStyle w:val="Styl1"/>
+        <w:numPr>
+          <w:ilvl w:val="0"/>
+          <w:numId w:val="0"/>
+        </w:numPr>
+        <w:ind w:left="1077" w:hanging="357"/>
+      </w:pPr>
+      <w:r>
+        <w:rPr>
+          <w:rFonts w:ascii="Consolas" w:hAnsi="Consolas" w:cs="Consolas"/>
+          <w:color w:val="808080"/>
+          <w:sz w:val="19"/>
+          <w:szCs w:val="19"/>
+        </w:rPr>
+        <w:tab/>
+      </w:r>
+      <w:r>
+        <w:rPr>
+          <w:noProof/>
+          <w:lang w:val="en-US"/>
+        </w:rPr>
+        <w:drawing>
+          <wp:inline distT="0" distB="0" distL="0" distR="0" wp14:anchorId="4076CD6C" wp14:editId="28B3878B">
+            <wp:extent cx="12773025" cy="1323975"/>
+            <wp:effectExtent l="0" t="0" r="9525" b="9525"/>
+            <wp:docPr id="27" name="Obrázek 27"/>
+            <wp:cNvGraphicFramePr>
+              <a:graphicFrameLocks xmlns:a="http://schemas.openxmlformats.org/drawingml/2006/main" noChangeAspect="1"/>
+            </wp:cNvGraphicFramePr>
+            <a:graphic xmlns:a="http://schemas.openxmlformats.org/drawingml/2006/main">
+              <a:graphicData uri="http://schemas.openxmlformats.org/drawingml/2006/picture">
+                <pic:pic xmlns:pic="http://schemas.openxmlformats.org/drawingml/2006/picture">
+                  <pic:nvPicPr>
+                    <pic:cNvPr id="1" name=""/>
+                    <pic:cNvPicPr/>
+                  </pic:nvPicPr>
+                  <pic:blipFill>
+                    <a:blip r:embed="rId16"/>
+                    <a:stretch>
+                      <a:fillRect/>
+                    </a:stretch>
+                  </pic:blipFill>
+                  <pic:spPr>
+                    <a:xfrm>
+                      <a:off x="0" y="0"/>
+                      <a:ext cx="12773025" cy="1323975"/>
+                    </a:xfrm>
+                    <a:prstGeom prst="rect">
+                      <a:avLst/>
+                    </a:prstGeom>
+                  </pic:spPr>
+                </pic:pic>
+              </a:graphicData>
+            </a:graphic>
+          </wp:inline>
+        </w:drawing>
+      </w:r>
+    </w:p>
+    <w:p/>
+    <w:p/>
+    <w:p/>
+    <w:p>
+      <w:pPr>
+        <w:rPr>
+          <w:color w:val="FF0000"/>
+        </w:rPr>
+      </w:pPr>
+      <w:r>
+        <w:rPr>
+          <w:color w:val="FF0000"/>
+        </w:rPr>
+        <w:t>Viz take Videomatching.docx – brat parametr urcujici stari normy z params</w:t>
+      </w:r>
+      <w:bookmarkStart w:id="0" w:name="_GoBack"/>
+      <w:bookmarkEnd w:id="0"/>
+    </w:p>
+    <w:p/>
+    <w:p/>
+    <w:p/>
+    <w:p/>
+    <w:p/>
     <w:p/>
     <w:sectPr>
       <w:pgSz w:w="12240" w:h="15840"/>
@@ -2693,6 +5590,95 @@
 <file path=word/numbering.xml><?xml version="1.0" encoding="utf-8"?>
 <w:numbering xmlns:wpc="http://schemas.microsoft.com/office/word/2010/wordprocessingCanvas" xmlns:cx="http://schemas.microsoft.com/office/drawing/2014/chartex" xmlns:cx1="http://schemas.microsoft.com/office/drawing/2015/9/8/chartex" xmlns:mc="http://schemas.openxmlformats.org/markup-compatibility/2006" xmlns:o="urn:schemas-microsoft-com:office:office" xmlns:r="http://schemas.openxmlformats.org/officeDocument/2006/relationships" xmlns:m="http://schemas.openxmlformats.org/officeDocument/2006/math" xmlns:v="urn:schemas-microsoft-com:vml" xmlns:wp14="http://schemas.microsoft.com/office/word/2010/wordprocessingDrawing" xmlns:wp="http://schemas.openxmlformats.org/drawingml/2006/wordprocessingDrawing" xmlns:w10="urn:schemas-microsoft-com:office:word" xmlns:w="http://schemas.openxmlformats.org/wordprocessingml/2006/main" xmlns:w14="http://schemas.microsoft.com/office/word/2010/wordml" xmlns:w15="http://schemas.microsoft.com/office/word/2012/wordml" xmlns:w16se="http://schemas.microsoft.com/office/word/2015/wordml/symex" xmlns:wpg="http://schemas.microsoft.com/office/word/2010/wordprocessingGroup" xmlns:wpi="http://schemas.microsoft.com/office/word/2010/wordprocessingInk" xmlns:wne="http://schemas.microsoft.com/office/word/2006/wordml" xmlns:wps="http://schemas.microsoft.com/office/word/2010/wordprocessingShape" mc:Ignorable="w14 w15 w16se wp14">
   <w:abstractNum w:abstractNumId="0" w15:restartNumberingAfterBreak="0">
+    <w:nsid w:val="015C516F"/>
+    <w:multiLevelType w:val="hybridMultilevel"/>
+    <w:tmpl w:val="2DC08C8A"/>
+    <w:lvl w:ilvl="0" w:tplc="04090011">
+      <w:start w:val="1"/>
+      <w:numFmt w:val="decimal"/>
+      <w:lvlText w:val="%1)"/>
+      <w:lvlJc w:val="left"/>
+      <w:pPr>
+        <w:ind w:left="720" w:hanging="360"/>
+      </w:pPr>
+      <w:rPr>
+        <w:rFonts w:hint="default"/>
+      </w:rPr>
+    </w:lvl>
+    <w:lvl w:ilvl="1" w:tplc="04090019" w:tentative="1">
+      <w:start w:val="1"/>
+      <w:numFmt w:val="lowerLetter"/>
+      <w:lvlText w:val="%2."/>
+      <w:lvlJc w:val="left"/>
+      <w:pPr>
+        <w:ind w:left="1440" w:hanging="360"/>
+      </w:pPr>
+    </w:lvl>
+    <w:lvl w:ilvl="2" w:tplc="0409001B" w:tentative="1">
+      <w:start w:val="1"/>
+      <w:numFmt w:val="lowerRoman"/>
+      <w:lvlText w:val="%3."/>
+      <w:lvlJc w:val="right"/>
+      <w:pPr>
+        <w:ind w:left="2160" w:hanging="180"/>
+      </w:pPr>
+    </w:lvl>
+    <w:lvl w:ilvl="3" w:tplc="0409000F" w:tentative="1">
+      <w:start w:val="1"/>
+      <w:numFmt w:val="decimal"/>
+      <w:lvlText w:val="%4."/>
+      <w:lvlJc w:val="left"/>
+      <w:pPr>
+        <w:ind w:left="2880" w:hanging="360"/>
+      </w:pPr>
+    </w:lvl>
+    <w:lvl w:ilvl="4" w:tplc="04090019" w:tentative="1">
+      <w:start w:val="1"/>
+      <w:numFmt w:val="lowerLetter"/>
+      <w:lvlText w:val="%5."/>
+      <w:lvlJc w:val="left"/>
+      <w:pPr>
+        <w:ind w:left="3600" w:hanging="360"/>
+      </w:pPr>
+    </w:lvl>
+    <w:lvl w:ilvl="5" w:tplc="0409001B" w:tentative="1">
+      <w:start w:val="1"/>
+      <w:numFmt w:val="lowerRoman"/>
+      <w:lvlText w:val="%6."/>
+      <w:lvlJc w:val="right"/>
+      <w:pPr>
+        <w:ind w:left="4320" w:hanging="180"/>
+      </w:pPr>
+    </w:lvl>
+    <w:lvl w:ilvl="6" w:tplc="0409000F" w:tentative="1">
+      <w:start w:val="1"/>
+      <w:numFmt w:val="decimal"/>
+      <w:lvlText w:val="%7."/>
+      <w:lvlJc w:val="left"/>
+      <w:pPr>
+        <w:ind w:left="5040" w:hanging="360"/>
+      </w:pPr>
+    </w:lvl>
+    <w:lvl w:ilvl="7" w:tplc="04090019" w:tentative="1">
+      <w:start w:val="1"/>
+      <w:numFmt w:val="lowerLetter"/>
+      <w:lvlText w:val="%8."/>
+      <w:lvlJc w:val="left"/>
+      <w:pPr>
+        <w:ind w:left="5760" w:hanging="360"/>
+      </w:pPr>
+    </w:lvl>
+    <w:lvl w:ilvl="8" w:tplc="0409001B" w:tentative="1">
+      <w:start w:val="1"/>
+      <w:numFmt w:val="lowerRoman"/>
+      <w:lvlText w:val="%9."/>
+      <w:lvlJc w:val="right"/>
+      <w:pPr>
+        <w:ind w:left="6480" w:hanging="180"/>
+      </w:pPr>
+    </w:lvl>
+  </w:abstractNum>
+  <w:abstractNum w:abstractNumId="1" w15:restartNumberingAfterBreak="0">
     <w:nsid w:val="5B9368E6"/>
     <w:multiLevelType w:val="multilevel"/>
     <w:tmpl w:val="FC1A2D12"/>
@@ -2806,7 +5792,7 @@
       </w:pPr>
     </w:lvl>
   </w:abstractNum>
-  <w:abstractNum w:abstractNumId="1" w15:restartNumberingAfterBreak="0">
+  <w:abstractNum w:abstractNumId="2" w15:restartNumberingAfterBreak="0">
     <w:nsid w:val="7D446EE3"/>
     <w:multiLevelType w:val="hybridMultilevel"/>
     <w:tmpl w:val="31701BCE"/>
@@ -2898,12 +5884,15 @@
     </w:lvl>
   </w:abstractNum>
   <w:num w:numId="1">
+    <w:abstractNumId w:val="2"/>
+  </w:num>
+  <w:num w:numId="2">
+    <w:abstractNumId w:val="2"/>
+  </w:num>
+  <w:num w:numId="3">
     <w:abstractNumId w:val="1"/>
   </w:num>
-  <w:num w:numId="2">
-    <w:abstractNumId w:val="1"/>
-  </w:num>
-  <w:num w:numId="3">
+  <w:num w:numId="4">
     <w:abstractNumId w:val="0"/>
   </w:num>
 </w:numbering>
